--- a/Resume/CIS1150_Resume_Fesser_Michael.docx
+++ b/Resume/CIS1150_Resume_Fesser_Michael.docx
@@ -30,51 +30,102 @@
     </w:p>
     <w:p>
       <w:pPr>
+        <w:pBdr>
+          <w:bottom w:val="single" w:sz="4" w:space="1" w:color="000000"/>
+        </w:pBdr>
+        <w:spacing w:line="100" w:lineRule="atLeast"/>
+        <w:jc w:val="center"/>
+      </w:pPr>
+      <w:r>
+        <w:rPr>
+          <w:rFonts w:ascii="Times New Roman" w:hAnsi="Times New Roman" w:cs="Times New Roman"/>
+          <w:sz w:val="24"/>
+          <w:szCs w:val="24"/>
+        </w:rPr>
+        <w:t xml:space="preserve">251 </w:t>
+      </w:r>
+      <w:proofErr w:type="spellStart"/>
+      <w:r>
+        <w:rPr>
+          <w:rFonts w:ascii="Times New Roman" w:hAnsi="Times New Roman" w:cs="Times New Roman"/>
+          <w:sz w:val="24"/>
+          <w:szCs w:val="24"/>
+        </w:rPr>
+        <w:t>Keppoch</w:t>
+      </w:r>
+      <w:proofErr w:type="spellEnd"/>
+      <w:r>
+        <w:rPr>
+          <w:rFonts w:ascii="Times New Roman" w:hAnsi="Times New Roman" w:cs="Times New Roman"/>
+          <w:sz w:val="24"/>
+          <w:szCs w:val="24"/>
+        </w:rPr>
+        <w:t xml:space="preserve"> Road, Stratford, PE.  C1B </w:t>
+      </w:r>
+      <w:proofErr w:type="gramStart"/>
+      <w:r>
+        <w:rPr>
+          <w:rFonts w:ascii="Times New Roman" w:hAnsi="Times New Roman" w:cs="Times New Roman"/>
+          <w:sz w:val="24"/>
+          <w:szCs w:val="24"/>
+        </w:rPr>
+        <w:t>2J5  (</w:t>
+      </w:r>
+      <w:proofErr w:type="gramEnd"/>
+      <w:r>
+        <w:rPr>
+          <w:rFonts w:ascii="Times New Roman" w:hAnsi="Times New Roman" w:cs="Times New Roman"/>
+          <w:sz w:val="24"/>
+          <w:szCs w:val="24"/>
+        </w:rPr>
+        <w:t>902)367-1911 mail.michaelfesser.ca</w:t>
+      </w:r>
+    </w:p>
+    <w:p>
+      <w:pPr>
+        <w:spacing w:after="0"/>
+        <w:rPr>
+          <w:rFonts w:ascii="Times New Roman" w:hAnsi="Times New Roman" w:cs="Times New Roman"/>
+          <w:b/>
+          <w:sz w:val="24"/>
+          <w:szCs w:val="24"/>
+        </w:rPr>
+      </w:pPr>
+    </w:p>
+    <w:p>
+      <w:pPr>
+        <w:spacing w:after="0"/>
+        <w:rPr>
+          <w:rFonts w:ascii="Times New Roman" w:hAnsi="Times New Roman" w:cs="Times New Roman"/>
+          <w:b/>
+          <w:sz w:val="24"/>
+          <w:szCs w:val="24"/>
+        </w:rPr>
+      </w:pPr>
+      <w:r>
+        <w:rPr>
+          <w:rFonts w:ascii="Times New Roman" w:hAnsi="Times New Roman" w:cs="Times New Roman"/>
+          <w:b/>
+          <w:sz w:val="24"/>
+          <w:szCs w:val="24"/>
+        </w:rPr>
+        <w:t>Skills &amp; Abilities</w:t>
+      </w:r>
+    </w:p>
+    <w:p>
+      <w:pPr>
         <w:pStyle w:val="ListBullet"/>
         <w:numPr>
           <w:ilvl w:val="0"/>
           <w:numId w:val="0"/>
         </w:numPr>
         <w:spacing w:after="0"/>
-        <w:jc w:val="center"/>
-        <w:rPr>
-          <w:rFonts w:ascii="Times New Roman" w:hAnsi="Times New Roman" w:cs="Times New Roman"/>
-          <w:sz w:val="24"/>
-          <w:szCs w:val="24"/>
-        </w:rPr>
-      </w:pPr>
-      <w:r>
-        <w:rPr>
-          <w:rFonts w:ascii="Times New Roman" w:hAnsi="Times New Roman" w:cs="Times New Roman"/>
-          <w:sz w:val="24"/>
-          <w:szCs w:val="24"/>
-        </w:rPr>
-        <w:t>251 Keppoch Road, Stratford, PE.  C1B 2J5  (902)</w:t>
-      </w:r>
-      <w:r>
-        <w:rPr>
-          <w:rFonts w:ascii="Times New Roman" w:hAnsi="Times New Roman" w:cs="Times New Roman"/>
-          <w:sz w:val="24"/>
-          <w:szCs w:val="24"/>
-        </w:rPr>
-        <w:t>367-1911</w:t>
-      </w:r>
-      <w:r>
-        <w:rPr>
-          <w:rFonts w:ascii="Times New Roman" w:hAnsi="Times New Roman" w:cs="Times New Roman"/>
-          <w:sz w:val="24"/>
-          <w:szCs w:val="24"/>
-        </w:rPr>
-        <w:t xml:space="preserve"> </w:t>
-      </w:r>
-      <w:r>
-        <w:rPr>
-          <w:rFonts w:ascii="Times New Roman" w:hAnsi="Times New Roman" w:cs="Times New Roman"/>
-          <w:sz w:val="24"/>
-          <w:szCs w:val="24"/>
-        </w:rPr>
-        <w:t xml:space="preserve">mail.michaelfesser.ca </w:t>
-      </w:r>
+        <w:rPr>
+          <w:rFonts w:ascii="Times New Roman" w:hAnsi="Times New Roman" w:cs="Times New Roman"/>
+          <w:sz w:val="24"/>
+          <w:szCs w:val="24"/>
+        </w:rPr>
+      </w:pPr>
     </w:p>
     <w:p>
       <w:pPr>
@@ -86,11 +137,75 @@
         <w:spacing w:after="0"/>
         <w:rPr>
           <w:rFonts w:ascii="Times New Roman" w:hAnsi="Times New Roman" w:cs="Times New Roman"/>
-          <w:b/>
-          <w:sz w:val="24"/>
-          <w:szCs w:val="24"/>
-        </w:rPr>
-      </w:pPr>
+          <w:sz w:val="24"/>
+          <w:szCs w:val="24"/>
+        </w:rPr>
+      </w:pPr>
+      <w:r>
+        <w:rPr>
+          <w:rFonts w:ascii="Times New Roman" w:hAnsi="Times New Roman" w:cs="Times New Roman"/>
+          <w:sz w:val="24"/>
+          <w:szCs w:val="24"/>
+        </w:rPr>
+        <w:t>Programming and scripting languages</w:t>
+      </w:r>
+    </w:p>
+    <w:p>
+      <w:pPr>
+        <w:pStyle w:val="ListBullet"/>
+        <w:numPr>
+          <w:ilvl w:val="0"/>
+          <w:numId w:val="4"/>
+        </w:numPr>
+        <w:spacing w:after="0"/>
+        <w:rPr>
+          <w:rFonts w:ascii="Times New Roman" w:hAnsi="Times New Roman" w:cs="Times New Roman"/>
+          <w:sz w:val="24"/>
+          <w:szCs w:val="24"/>
+        </w:rPr>
+      </w:pPr>
+      <w:r>
+        <w:rPr>
+          <w:rFonts w:ascii="Times New Roman" w:hAnsi="Times New Roman" w:cs="Times New Roman"/>
+          <w:sz w:val="24"/>
+          <w:szCs w:val="24"/>
+        </w:rPr>
+        <w:t xml:space="preserve">Java, JavaScript, </w:t>
+      </w:r>
+      <w:proofErr w:type="spellStart"/>
+      <w:r>
+        <w:rPr>
+          <w:rFonts w:ascii="Times New Roman" w:hAnsi="Times New Roman" w:cs="Times New Roman"/>
+          <w:sz w:val="24"/>
+          <w:szCs w:val="24"/>
+        </w:rPr>
+        <w:t>php</w:t>
+      </w:r>
+      <w:proofErr w:type="spellEnd"/>
+      <w:r>
+        <w:rPr>
+          <w:rFonts w:ascii="Times New Roman" w:hAnsi="Times New Roman" w:cs="Times New Roman"/>
+          <w:sz w:val="24"/>
+          <w:szCs w:val="24"/>
+        </w:rPr>
+        <w:t xml:space="preserve">, </w:t>
+      </w:r>
+      <w:r>
+        <w:rPr>
+          <w:rFonts w:ascii="Times New Roman" w:hAnsi="Times New Roman" w:cs="Times New Roman"/>
+          <w:sz w:val="24"/>
+          <w:szCs w:val="24"/>
+        </w:rPr>
+        <w:t xml:space="preserve">XML, AJAX, </w:t>
+      </w:r>
+      <w:r>
+        <w:rPr>
+          <w:rFonts w:ascii="Times New Roman" w:hAnsi="Times New Roman" w:cs="Times New Roman"/>
+          <w:sz w:val="24"/>
+          <w:szCs w:val="24"/>
+        </w:rPr>
+        <w:t xml:space="preserve">SQL, C#, HTML, CSS </w:t>
+      </w:r>
     </w:p>
     <w:p>
       <w:pPr>
@@ -102,246 +217,10 @@
         <w:spacing w:after="0"/>
         <w:rPr>
           <w:rFonts w:ascii="Times New Roman" w:hAnsi="Times New Roman" w:cs="Times New Roman"/>
-          <w:b/>
-          <w:sz w:val="24"/>
-          <w:szCs w:val="24"/>
-        </w:rPr>
-      </w:pPr>
-      <w:r>
-        <w:rPr>
-          <w:rFonts w:ascii="Times New Roman" w:hAnsi="Times New Roman" w:cs="Times New Roman"/>
-          <w:b/>
-          <w:sz w:val="24"/>
-          <w:szCs w:val="24"/>
-        </w:rPr>
-        <w:t>Education</w:t>
-      </w:r>
-    </w:p>
-    <w:p>
-      <w:pPr>
-        <w:spacing w:after="0"/>
-        <w:rPr>
-          <w:rFonts w:ascii="Times New Roman" w:hAnsi="Times New Roman" w:cs="Times New Roman"/>
-          <w:sz w:val="24"/>
-          <w:szCs w:val="24"/>
-        </w:rPr>
-      </w:pPr>
-    </w:p>
-    <w:p>
-      <w:pPr>
-        <w:spacing w:after="0"/>
-        <w:rPr>
-          <w:rFonts w:ascii="Times New Roman" w:hAnsi="Times New Roman" w:cs="Times New Roman"/>
-          <w:sz w:val="24"/>
-          <w:szCs w:val="24"/>
-        </w:rPr>
-      </w:pPr>
-      <w:r>
-        <w:rPr>
-          <w:rFonts w:ascii="Times New Roman" w:hAnsi="Times New Roman" w:cs="Times New Roman"/>
-          <w:sz w:val="24"/>
-          <w:szCs w:val="24"/>
-        </w:rPr>
-        <w:t>Computer Information Systems, 2013 – Current</w:t>
-      </w:r>
-    </w:p>
-    <w:p>
-      <w:pPr>
-        <w:spacing w:after="0"/>
-        <w:rPr>
-          <w:rFonts w:ascii="Times New Roman" w:hAnsi="Times New Roman" w:cs="Times New Roman"/>
-          <w:sz w:val="24"/>
-          <w:szCs w:val="24"/>
-        </w:rPr>
-      </w:pPr>
-      <w:r>
-        <w:rPr>
-          <w:rFonts w:ascii="Times New Roman" w:hAnsi="Times New Roman" w:cs="Times New Roman"/>
-          <w:sz w:val="24"/>
-          <w:szCs w:val="24"/>
-        </w:rPr>
-        <w:t>Holland College, Charlottetown, PE</w:t>
-      </w:r>
-    </w:p>
-    <w:p>
-      <w:pPr>
-        <w:spacing w:after="0"/>
-        <w:rPr>
-          <w:rFonts w:ascii="Times New Roman" w:hAnsi="Times New Roman" w:cs="Times New Roman"/>
-          <w:sz w:val="24"/>
-          <w:szCs w:val="24"/>
-        </w:rPr>
-      </w:pPr>
-    </w:p>
-    <w:p>
-      <w:pPr>
-        <w:spacing w:after="0"/>
-        <w:rPr>
-          <w:rFonts w:ascii="Times New Roman" w:hAnsi="Times New Roman" w:cs="Times New Roman"/>
-          <w:sz w:val="24"/>
-          <w:szCs w:val="24"/>
-        </w:rPr>
-      </w:pPr>
-      <w:r>
-        <w:rPr>
-          <w:rFonts w:ascii="Times New Roman" w:hAnsi="Times New Roman" w:cs="Times New Roman"/>
-          <w:sz w:val="24"/>
-          <w:szCs w:val="24"/>
-        </w:rPr>
-        <w:t>PC Support Specialist, 2007-2010 (specific courses completed – no diploma)</w:t>
-      </w:r>
-    </w:p>
-    <w:p>
-      <w:pPr>
-        <w:spacing w:after="0"/>
-        <w:rPr>
-          <w:rFonts w:ascii="Times New Roman" w:hAnsi="Times New Roman" w:cs="Times New Roman"/>
-          <w:sz w:val="24"/>
-          <w:szCs w:val="24"/>
-        </w:rPr>
-      </w:pPr>
-      <w:r>
-        <w:rPr>
-          <w:rFonts w:ascii="Times New Roman" w:hAnsi="Times New Roman" w:cs="Times New Roman"/>
-          <w:sz w:val="24"/>
-          <w:szCs w:val="24"/>
-        </w:rPr>
-        <w:t>Academy of Learning, Saskatoon, SK; Dartmouth, NS</w:t>
-      </w:r>
-    </w:p>
-    <w:p>
-      <w:pPr>
-        <w:spacing w:after="0"/>
-        <w:rPr>
-          <w:rFonts w:ascii="Times New Roman" w:hAnsi="Times New Roman" w:cs="Times New Roman"/>
-          <w:sz w:val="24"/>
-          <w:szCs w:val="24"/>
-        </w:rPr>
-      </w:pPr>
-    </w:p>
-    <w:p>
-      <w:pPr>
-        <w:widowControl w:val="0"/>
-        <w:autoSpaceDE w:val="0"/>
-        <w:spacing w:after="0"/>
-        <w:rPr>
-          <w:rFonts w:ascii="Times New Roman" w:hAnsi="Times New Roman" w:cs="Times New Roman"/>
-          <w:sz w:val="24"/>
-          <w:szCs w:val="24"/>
-        </w:rPr>
-      </w:pPr>
-      <w:r>
-        <w:rPr>
-          <w:rFonts w:ascii="Times New Roman" w:hAnsi="Times New Roman" w:cs="Times New Roman"/>
-          <w:sz w:val="24"/>
-          <w:szCs w:val="24"/>
-        </w:rPr>
-        <w:t>Network &amp; Internet Support Specialist Diploma with Honors, 2003</w:t>
-      </w:r>
-    </w:p>
-    <w:p>
-      <w:pPr>
-        <w:widowControl w:val="0"/>
-        <w:autoSpaceDE w:val="0"/>
-        <w:spacing w:after="0"/>
-        <w:rPr>
-          <w:rFonts w:ascii="Times New Roman" w:hAnsi="Times New Roman" w:cs="Times New Roman"/>
-          <w:sz w:val="24"/>
-          <w:szCs w:val="24"/>
-        </w:rPr>
-      </w:pPr>
-      <w:r>
-        <w:rPr>
-          <w:rFonts w:ascii="Times New Roman" w:hAnsi="Times New Roman" w:cs="Times New Roman"/>
-          <w:sz w:val="24"/>
-          <w:szCs w:val="24"/>
-        </w:rPr>
-        <w:t>CDI College of Business and Technology, Saskatoon, SK</w:t>
-      </w:r>
-    </w:p>
-    <w:p>
-      <w:pPr>
-        <w:widowControl w:val="0"/>
-        <w:autoSpaceDE w:val="0"/>
-        <w:spacing w:after="0"/>
-        <w:rPr>
-          <w:rFonts w:ascii="Times New Roman" w:hAnsi="Times New Roman" w:cs="Times New Roman"/>
-          <w:sz w:val="24"/>
-          <w:szCs w:val="24"/>
-        </w:rPr>
-      </w:pPr>
-    </w:p>
-    <w:p>
-      <w:pPr>
-        <w:widowControl w:val="0"/>
-        <w:autoSpaceDE w:val="0"/>
-        <w:spacing w:after="0"/>
-        <w:rPr>
-          <w:rFonts w:ascii="Times New Roman" w:hAnsi="Times New Roman" w:cs="Times New Roman"/>
-          <w:sz w:val="24"/>
-          <w:szCs w:val="24"/>
-        </w:rPr>
-      </w:pPr>
-      <w:r>
-        <w:rPr>
-          <w:rFonts w:ascii="Times New Roman" w:hAnsi="Times New Roman" w:cs="Times New Roman"/>
-          <w:sz w:val="24"/>
-          <w:szCs w:val="24"/>
-        </w:rPr>
-        <w:t>High school Diploma, 1995</w:t>
-      </w:r>
-    </w:p>
-    <w:p>
-      <w:pPr>
-        <w:widowControl w:val="0"/>
-        <w:autoSpaceDE w:val="0"/>
-        <w:spacing w:after="0"/>
-        <w:rPr>
-          <w:rFonts w:ascii="Times New Roman" w:hAnsi="Times New Roman" w:cs="Times New Roman"/>
-          <w:sz w:val="24"/>
-          <w:szCs w:val="24"/>
-        </w:rPr>
-      </w:pPr>
-      <w:r>
-        <w:rPr>
-          <w:rFonts w:ascii="Times New Roman" w:hAnsi="Times New Roman" w:cs="Times New Roman"/>
-          <w:sz w:val="24"/>
-          <w:szCs w:val="24"/>
-        </w:rPr>
-        <w:t>Holy Cross High school, Saskatoon, SK</w:t>
-      </w:r>
-    </w:p>
-    <w:p>
-      <w:pPr>
-        <w:widowControl w:val="0"/>
-        <w:autoSpaceDE w:val="0"/>
-        <w:spacing w:after="0"/>
-        <w:rPr>
-          <w:rFonts w:ascii="Times New Roman" w:hAnsi="Times New Roman" w:cs="Times New Roman"/>
-          <w:sz w:val="24"/>
-          <w:szCs w:val="24"/>
-        </w:rPr>
-      </w:pPr>
-    </w:p>
-    <w:p>
-      <w:pPr>
-        <w:spacing w:after="0"/>
-        <w:rPr>
-          <w:rFonts w:ascii="Times New Roman" w:hAnsi="Times New Roman" w:cs="Times New Roman"/>
-          <w:b/>
-          <w:sz w:val="24"/>
-          <w:szCs w:val="24"/>
-        </w:rPr>
-      </w:pPr>
-      <w:r>
-        <w:rPr>
-          <w:rFonts w:ascii="Times New Roman" w:hAnsi="Times New Roman" w:cs="Times New Roman"/>
-          <w:b/>
-          <w:sz w:val="24"/>
-          <w:szCs w:val="24"/>
-        </w:rPr>
-        <w:t>Skills &amp; Abilities</w:t>
-      </w:r>
+          <w:sz w:val="24"/>
+          <w:szCs w:val="24"/>
+        </w:rPr>
+      </w:pPr>
     </w:p>
     <w:p>
       <w:pPr>
@@ -357,6 +236,37 @@
           <w:szCs w:val="24"/>
         </w:rPr>
       </w:pPr>
+      <w:r>
+        <w:rPr>
+          <w:rFonts w:ascii="Times New Roman" w:hAnsi="Times New Roman" w:cs="Times New Roman"/>
+          <w:sz w:val="24"/>
+          <w:szCs w:val="24"/>
+        </w:rPr>
+        <w:t xml:space="preserve">Database integration and technical skills </w:t>
+      </w:r>
+    </w:p>
+    <w:p>
+      <w:pPr>
+        <w:pStyle w:val="ListBullet"/>
+        <w:numPr>
+          <w:ilvl w:val="0"/>
+          <w:numId w:val="3"/>
+        </w:numPr>
+        <w:spacing w:after="0"/>
+        <w:rPr>
+          <w:rFonts w:ascii="Times New Roman" w:hAnsi="Times New Roman" w:cs="Times New Roman"/>
+          <w:sz w:val="24"/>
+          <w:szCs w:val="24"/>
+        </w:rPr>
+      </w:pPr>
+      <w:r>
+        <w:rPr>
+          <w:rFonts w:ascii="Times New Roman" w:hAnsi="Times New Roman" w:cs="Times New Roman"/>
+          <w:sz w:val="24"/>
+          <w:szCs w:val="24"/>
+        </w:rPr>
+        <w:t>MySQL, Apache Server, Linux Server, A+ certification, Networking and Security Essentials, MS Office</w:t>
+      </w:r>
     </w:p>
     <w:p>
       <w:pPr>
@@ -372,55 +282,6 @@
           <w:szCs w:val="24"/>
         </w:rPr>
       </w:pPr>
-      <w:r>
-        <w:rPr>
-          <w:rFonts w:ascii="Times New Roman" w:hAnsi="Times New Roman" w:cs="Times New Roman"/>
-          <w:sz w:val="24"/>
-          <w:szCs w:val="24"/>
-        </w:rPr>
-        <w:t>Programming and scripting languages</w:t>
-      </w:r>
-    </w:p>
-    <w:p>
-      <w:pPr>
-        <w:pStyle w:val="ListBullet"/>
-        <w:numPr>
-          <w:ilvl w:val="0"/>
-          <w:numId w:val="2"/>
-        </w:numPr>
-        <w:spacing w:after="0"/>
-        <w:rPr>
-          <w:rFonts w:ascii="Times New Roman" w:hAnsi="Times New Roman" w:cs="Times New Roman"/>
-          <w:sz w:val="24"/>
-          <w:szCs w:val="24"/>
-        </w:rPr>
-      </w:pPr>
-      <w:r>
-        <w:rPr>
-          <w:rFonts w:ascii="Times New Roman" w:hAnsi="Times New Roman" w:cs="Times New Roman"/>
-          <w:sz w:val="24"/>
-          <w:szCs w:val="24"/>
-        </w:rPr>
-        <w:t xml:space="preserve">Java, JavaScript, php, </w:t>
-      </w:r>
-      <w:r>
-        <w:rPr>
-          <w:rFonts w:ascii="Times New Roman" w:hAnsi="Times New Roman" w:cs="Times New Roman"/>
-          <w:sz w:val="24"/>
-          <w:szCs w:val="24"/>
-        </w:rPr>
-        <w:t xml:space="preserve">XML, AJAX, </w:t>
-      </w:r>
-      <w:bookmarkStart w:id="0" w:name="_GoBack"/>
-      <w:bookmarkEnd w:id="0"/>
-      <w:r>
-        <w:rPr>
-          <w:rFonts w:ascii="Times New Roman" w:hAnsi="Times New Roman" w:cs="Times New Roman"/>
-          <w:sz w:val="24"/>
-          <w:szCs w:val="24"/>
-        </w:rPr>
-        <w:t xml:space="preserve">SQL, C#, HTML, CSS </w:t>
-      </w:r>
     </w:p>
     <w:p>
       <w:pPr>
@@ -436,6 +297,147 @@
           <w:szCs w:val="24"/>
         </w:rPr>
       </w:pPr>
+      <w:r>
+        <w:rPr>
+          <w:rFonts w:ascii="Times New Roman" w:hAnsi="Times New Roman" w:cs="Times New Roman"/>
+          <w:sz w:val="24"/>
+          <w:szCs w:val="24"/>
+        </w:rPr>
+        <w:t>Interpersonal skills</w:t>
+      </w:r>
+    </w:p>
+    <w:p>
+      <w:pPr>
+        <w:pStyle w:val="ListBullet"/>
+        <w:numPr>
+          <w:ilvl w:val="0"/>
+          <w:numId w:val="4"/>
+        </w:numPr>
+        <w:spacing w:after="0"/>
+        <w:rPr>
+          <w:rFonts w:ascii="Times New Roman" w:hAnsi="Times New Roman" w:cs="Times New Roman"/>
+          <w:sz w:val="24"/>
+          <w:szCs w:val="24"/>
+        </w:rPr>
+      </w:pPr>
+      <w:r>
+        <w:rPr>
+          <w:rFonts w:ascii="Times New Roman" w:hAnsi="Times New Roman" w:cs="Times New Roman"/>
+          <w:sz w:val="24"/>
+          <w:szCs w:val="24"/>
+        </w:rPr>
+        <w:t xml:space="preserve">Through years working in the service industry, gained very strong </w:t>
+      </w:r>
+      <w:r>
+        <w:rPr>
+          <w:rFonts w:ascii="Times New Roman" w:hAnsi="Times New Roman" w:cs="Times New Roman"/>
+          <w:sz w:val="24"/>
+          <w:szCs w:val="24"/>
+        </w:rPr>
+        <w:t>customer service skills</w:t>
+      </w:r>
+    </w:p>
+    <w:p>
+      <w:pPr>
+        <w:pStyle w:val="ListBullet"/>
+        <w:numPr>
+          <w:ilvl w:val="0"/>
+          <w:numId w:val="4"/>
+        </w:numPr>
+        <w:spacing w:after="0"/>
+        <w:rPr>
+          <w:rFonts w:ascii="Times New Roman" w:hAnsi="Times New Roman" w:cs="Times New Roman"/>
+          <w:sz w:val="24"/>
+          <w:szCs w:val="24"/>
+        </w:rPr>
+      </w:pPr>
+      <w:r>
+        <w:rPr>
+          <w:rFonts w:ascii="Times New Roman" w:hAnsi="Times New Roman" w:cs="Times New Roman"/>
+          <w:sz w:val="24"/>
+          <w:szCs w:val="24"/>
+        </w:rPr>
+        <w:t xml:space="preserve">Through strong time management skills, maintained </w:t>
+      </w:r>
+      <w:r>
+        <w:rPr>
+          <w:rFonts w:ascii="Times New Roman" w:hAnsi="Times New Roman" w:cs="Times New Roman"/>
+          <w:sz w:val="24"/>
+          <w:szCs w:val="24"/>
+        </w:rPr>
+        <w:t xml:space="preserve">over </w:t>
+      </w:r>
+      <w:r>
+        <w:rPr>
+          <w:rFonts w:ascii="Times New Roman" w:hAnsi="Times New Roman" w:cs="Times New Roman"/>
+          <w:sz w:val="24"/>
+          <w:szCs w:val="24"/>
+        </w:rPr>
+        <w:t>a 90% course average w</w:t>
+      </w:r>
+      <w:r>
+        <w:rPr>
+          <w:rFonts w:ascii="Times New Roman" w:hAnsi="Times New Roman" w:cs="Times New Roman"/>
+          <w:sz w:val="24"/>
+          <w:szCs w:val="24"/>
+        </w:rPr>
+        <w:t>hile working 10-15 hours a week</w:t>
+      </w:r>
+      <w:r>
+        <w:rPr>
+          <w:rFonts w:ascii="Times New Roman" w:hAnsi="Times New Roman" w:cs="Times New Roman"/>
+          <w:sz w:val="24"/>
+          <w:szCs w:val="24"/>
+        </w:rPr>
+        <w:t xml:space="preserve"> </w:t>
+      </w:r>
+    </w:p>
+    <w:p>
+      <w:pPr>
+        <w:pStyle w:val="ListBullet"/>
+        <w:numPr>
+          <w:ilvl w:val="0"/>
+          <w:numId w:val="4"/>
+        </w:numPr>
+        <w:spacing w:after="0"/>
+        <w:rPr>
+          <w:rFonts w:ascii="Times New Roman" w:hAnsi="Times New Roman" w:cs="Times New Roman"/>
+          <w:sz w:val="24"/>
+          <w:szCs w:val="24"/>
+        </w:rPr>
+      </w:pPr>
+      <w:r>
+        <w:rPr>
+          <w:rFonts w:ascii="Times New Roman" w:hAnsi="Times New Roman" w:cs="Times New Roman"/>
+          <w:sz w:val="24"/>
+          <w:szCs w:val="24"/>
+        </w:rPr>
+        <w:t xml:space="preserve">Have been given a leadership </w:t>
+      </w:r>
+      <w:r>
+        <w:rPr>
+          <w:rFonts w:ascii="Times New Roman" w:hAnsi="Times New Roman" w:cs="Times New Roman"/>
+          <w:sz w:val="24"/>
+          <w:szCs w:val="24"/>
+        </w:rPr>
+        <w:t>role in my current employment</w:t>
+      </w:r>
+      <w:r>
+        <w:rPr>
+          <w:rFonts w:ascii="Times New Roman" w:hAnsi="Times New Roman" w:cs="Times New Roman"/>
+          <w:sz w:val="24"/>
+          <w:szCs w:val="24"/>
+        </w:rPr>
+        <w:t xml:space="preserve"> as well as increased responsibilities to help take some of the pressure</w:t>
+      </w:r>
+      <w:r>
+        <w:rPr>
+          <w:rFonts w:ascii="Times New Roman" w:hAnsi="Times New Roman" w:cs="Times New Roman"/>
+          <w:sz w:val="24"/>
+          <w:szCs w:val="24"/>
+        </w:rPr>
+        <w:t xml:space="preserve"> off of management</w:t>
+      </w:r>
     </w:p>
     <w:p>
       <w:pPr>
@@ -447,73 +449,11 @@
         <w:spacing w:after="0"/>
         <w:rPr>
           <w:rFonts w:ascii="Times New Roman" w:hAnsi="Times New Roman" w:cs="Times New Roman"/>
-          <w:sz w:val="24"/>
-          <w:szCs w:val="24"/>
-        </w:rPr>
-      </w:pPr>
-      <w:r>
-        <w:rPr>
-          <w:rFonts w:ascii="Times New Roman" w:hAnsi="Times New Roman" w:cs="Times New Roman"/>
-          <w:sz w:val="24"/>
-          <w:szCs w:val="24"/>
-        </w:rPr>
-        <w:t xml:space="preserve">Database integration and technical skills </w:t>
-      </w:r>
-    </w:p>
-    <w:p>
-      <w:pPr>
-        <w:pStyle w:val="ListBullet"/>
-        <w:numPr>
-          <w:ilvl w:val="0"/>
-          <w:numId w:val="2"/>
-        </w:numPr>
-        <w:spacing w:after="0"/>
-        <w:rPr>
-          <w:rFonts w:ascii="Times New Roman" w:hAnsi="Times New Roman" w:cs="Times New Roman"/>
-          <w:sz w:val="24"/>
-          <w:szCs w:val="24"/>
-        </w:rPr>
-      </w:pPr>
-      <w:r>
-        <w:rPr>
-          <w:rFonts w:ascii="Times New Roman" w:hAnsi="Times New Roman" w:cs="Times New Roman"/>
-          <w:sz w:val="24"/>
-          <w:szCs w:val="24"/>
-        </w:rPr>
-        <w:t xml:space="preserve">MySQL, </w:t>
-      </w:r>
-      <w:r>
-        <w:rPr>
-          <w:rFonts w:ascii="Times New Roman" w:hAnsi="Times New Roman" w:cs="Times New Roman"/>
-          <w:sz w:val="24"/>
-          <w:szCs w:val="24"/>
-        </w:rPr>
-        <w:t>Apache Server, Linux S</w:t>
-      </w:r>
-      <w:r>
-        <w:rPr>
-          <w:rFonts w:ascii="Times New Roman" w:hAnsi="Times New Roman" w:cs="Times New Roman"/>
-          <w:sz w:val="24"/>
-          <w:szCs w:val="24"/>
-        </w:rPr>
-        <w:t xml:space="preserve">erver, </w:t>
-      </w:r>
-      <w:r>
-        <w:rPr>
-          <w:rFonts w:ascii="Times New Roman" w:hAnsi="Times New Roman" w:cs="Times New Roman"/>
-          <w:sz w:val="24"/>
-          <w:szCs w:val="24"/>
-        </w:rPr>
-        <w:t>A+ certification, Networking and Security E</w:t>
-      </w:r>
-      <w:r>
-        <w:rPr>
-          <w:rFonts w:ascii="Times New Roman" w:hAnsi="Times New Roman" w:cs="Times New Roman"/>
-          <w:sz w:val="24"/>
-          <w:szCs w:val="24"/>
-        </w:rPr>
-        <w:t>ssentials, MS Office</w:t>
-      </w:r>
+          <w:b/>
+          <w:sz w:val="24"/>
+          <w:szCs w:val="24"/>
+        </w:rPr>
+      </w:pPr>
     </w:p>
     <w:p>
       <w:pPr>
@@ -525,6 +465,238 @@
         <w:spacing w:after="0"/>
         <w:rPr>
           <w:rFonts w:ascii="Times New Roman" w:hAnsi="Times New Roman" w:cs="Times New Roman"/>
+          <w:b/>
+          <w:sz w:val="24"/>
+          <w:szCs w:val="24"/>
+        </w:rPr>
+      </w:pPr>
+      <w:r>
+        <w:rPr>
+          <w:rFonts w:ascii="Times New Roman" w:hAnsi="Times New Roman" w:cs="Times New Roman"/>
+          <w:b/>
+          <w:sz w:val="24"/>
+          <w:szCs w:val="24"/>
+        </w:rPr>
+        <w:t>Education</w:t>
+      </w:r>
+    </w:p>
+    <w:p>
+      <w:pPr>
+        <w:spacing w:after="0"/>
+        <w:rPr>
+          <w:rFonts w:ascii="Times New Roman" w:hAnsi="Times New Roman" w:cs="Times New Roman"/>
+          <w:sz w:val="24"/>
+          <w:szCs w:val="24"/>
+        </w:rPr>
+      </w:pPr>
+    </w:p>
+    <w:p>
+      <w:pPr>
+        <w:spacing w:after="0"/>
+        <w:rPr>
+          <w:rFonts w:ascii="Times New Roman" w:hAnsi="Times New Roman" w:cs="Times New Roman"/>
+          <w:sz w:val="24"/>
+          <w:szCs w:val="24"/>
+        </w:rPr>
+      </w:pPr>
+      <w:r>
+        <w:rPr>
+          <w:rFonts w:ascii="Times New Roman" w:hAnsi="Times New Roman" w:cs="Times New Roman"/>
+          <w:sz w:val="24"/>
+          <w:szCs w:val="24"/>
+        </w:rPr>
+        <w:t>Computer Information Systems</w:t>
+      </w:r>
+      <w:r>
+        <w:rPr>
+          <w:rFonts w:ascii="Times New Roman" w:hAnsi="Times New Roman" w:cs="Times New Roman"/>
+          <w:sz w:val="24"/>
+          <w:szCs w:val="24"/>
+        </w:rPr>
+        <w:t xml:space="preserve"> Diploma</w:t>
+      </w:r>
+      <w:r>
+        <w:rPr>
+          <w:rFonts w:ascii="Times New Roman" w:hAnsi="Times New Roman" w:cs="Times New Roman"/>
+          <w:sz w:val="24"/>
+          <w:szCs w:val="24"/>
+        </w:rPr>
+        <w:t>, 2013 – Current</w:t>
+      </w:r>
+    </w:p>
+    <w:p>
+      <w:pPr>
+        <w:spacing w:after="0"/>
+        <w:rPr>
+          <w:rFonts w:ascii="Times New Roman" w:hAnsi="Times New Roman" w:cs="Times New Roman"/>
+          <w:sz w:val="24"/>
+          <w:szCs w:val="24"/>
+        </w:rPr>
+      </w:pPr>
+      <w:r>
+        <w:rPr>
+          <w:rFonts w:ascii="Times New Roman" w:hAnsi="Times New Roman" w:cs="Times New Roman"/>
+          <w:sz w:val="24"/>
+          <w:szCs w:val="24"/>
+        </w:rPr>
+        <w:t>Holland College, Charlottetown, PE</w:t>
+      </w:r>
+    </w:p>
+    <w:p>
+      <w:pPr>
+        <w:spacing w:after="0"/>
+        <w:rPr>
+          <w:rFonts w:ascii="Times New Roman" w:hAnsi="Times New Roman" w:cs="Times New Roman"/>
+          <w:sz w:val="24"/>
+          <w:szCs w:val="24"/>
+        </w:rPr>
+      </w:pPr>
+    </w:p>
+    <w:p>
+      <w:pPr>
+        <w:spacing w:after="0"/>
+        <w:rPr>
+          <w:rFonts w:ascii="Times New Roman" w:hAnsi="Times New Roman" w:cs="Times New Roman"/>
+          <w:sz w:val="24"/>
+          <w:szCs w:val="24"/>
+        </w:rPr>
+      </w:pPr>
+      <w:r>
+        <w:rPr>
+          <w:rFonts w:ascii="Times New Roman" w:hAnsi="Times New Roman" w:cs="Times New Roman"/>
+          <w:sz w:val="24"/>
+          <w:szCs w:val="24"/>
+        </w:rPr>
+        <w:t>PC Support Specialist, 2007-2010 (specific courses completed – no diploma)</w:t>
+      </w:r>
+    </w:p>
+    <w:p>
+      <w:pPr>
+        <w:spacing w:after="0"/>
+        <w:rPr>
+          <w:rFonts w:ascii="Times New Roman" w:hAnsi="Times New Roman" w:cs="Times New Roman"/>
+          <w:sz w:val="24"/>
+          <w:szCs w:val="24"/>
+        </w:rPr>
+      </w:pPr>
+      <w:r>
+        <w:rPr>
+          <w:rFonts w:ascii="Times New Roman" w:hAnsi="Times New Roman" w:cs="Times New Roman"/>
+          <w:sz w:val="24"/>
+          <w:szCs w:val="24"/>
+        </w:rPr>
+        <w:t>Academy of Learning, Saskatoon, SK; Dartmouth, NS</w:t>
+      </w:r>
+    </w:p>
+    <w:p>
+      <w:pPr>
+        <w:spacing w:after="0"/>
+        <w:rPr>
+          <w:rFonts w:ascii="Times New Roman" w:hAnsi="Times New Roman" w:cs="Times New Roman"/>
+          <w:sz w:val="24"/>
+          <w:szCs w:val="24"/>
+        </w:rPr>
+      </w:pPr>
+    </w:p>
+    <w:p>
+      <w:pPr>
+        <w:widowControl w:val="0"/>
+        <w:autoSpaceDE w:val="0"/>
+        <w:spacing w:after="0"/>
+        <w:rPr>
+          <w:rFonts w:ascii="Times New Roman" w:hAnsi="Times New Roman" w:cs="Times New Roman"/>
+          <w:sz w:val="24"/>
+          <w:szCs w:val="24"/>
+        </w:rPr>
+      </w:pPr>
+      <w:r>
+        <w:rPr>
+          <w:rFonts w:ascii="Times New Roman" w:hAnsi="Times New Roman" w:cs="Times New Roman"/>
+          <w:sz w:val="24"/>
+          <w:szCs w:val="24"/>
+        </w:rPr>
+        <w:t>Network &amp; Internet Support Specialist Diploma with Honors, 2003</w:t>
+      </w:r>
+    </w:p>
+    <w:p>
+      <w:pPr>
+        <w:widowControl w:val="0"/>
+        <w:autoSpaceDE w:val="0"/>
+        <w:spacing w:after="0"/>
+        <w:rPr>
+          <w:rFonts w:ascii="Times New Roman" w:hAnsi="Times New Roman" w:cs="Times New Roman"/>
+          <w:sz w:val="24"/>
+          <w:szCs w:val="24"/>
+        </w:rPr>
+      </w:pPr>
+      <w:r>
+        <w:rPr>
+          <w:rFonts w:ascii="Times New Roman" w:hAnsi="Times New Roman" w:cs="Times New Roman"/>
+          <w:sz w:val="24"/>
+          <w:szCs w:val="24"/>
+        </w:rPr>
+        <w:t>CDI College of Business and Technology, Saskatoon, SK</w:t>
+      </w:r>
+    </w:p>
+    <w:p>
+      <w:pPr>
+        <w:widowControl w:val="0"/>
+        <w:autoSpaceDE w:val="0"/>
+        <w:spacing w:after="0"/>
+        <w:rPr>
+          <w:rFonts w:ascii="Times New Roman" w:hAnsi="Times New Roman" w:cs="Times New Roman"/>
+          <w:sz w:val="24"/>
+          <w:szCs w:val="24"/>
+        </w:rPr>
+      </w:pPr>
+    </w:p>
+    <w:p>
+      <w:pPr>
+        <w:widowControl w:val="0"/>
+        <w:autoSpaceDE w:val="0"/>
+        <w:spacing w:after="0"/>
+        <w:rPr>
+          <w:rFonts w:ascii="Times New Roman" w:hAnsi="Times New Roman" w:cs="Times New Roman"/>
+          <w:sz w:val="24"/>
+          <w:szCs w:val="24"/>
+        </w:rPr>
+      </w:pPr>
+      <w:r>
+        <w:rPr>
+          <w:rFonts w:ascii="Times New Roman" w:hAnsi="Times New Roman" w:cs="Times New Roman"/>
+          <w:sz w:val="24"/>
+          <w:szCs w:val="24"/>
+        </w:rPr>
+        <w:t>High school Diploma, 1995</w:t>
+      </w:r>
+    </w:p>
+    <w:p>
+      <w:pPr>
+        <w:widowControl w:val="0"/>
+        <w:autoSpaceDE w:val="0"/>
+        <w:spacing w:after="0"/>
+        <w:rPr>
+          <w:rFonts w:ascii="Times New Roman" w:hAnsi="Times New Roman" w:cs="Times New Roman"/>
+          <w:sz w:val="24"/>
+          <w:szCs w:val="24"/>
+        </w:rPr>
+      </w:pPr>
+      <w:r>
+        <w:rPr>
+          <w:rFonts w:ascii="Times New Roman" w:hAnsi="Times New Roman" w:cs="Times New Roman"/>
+          <w:sz w:val="24"/>
+          <w:szCs w:val="24"/>
+        </w:rPr>
+        <w:t>Holy Cross High school, Saskatoon, SK</w:t>
+      </w:r>
+    </w:p>
+    <w:p>
+      <w:pPr>
+        <w:widowControl w:val="0"/>
+        <w:autoSpaceDE w:val="0"/>
+        <w:spacing w:after="0"/>
+        <w:rPr>
+          <w:rFonts w:ascii="Times New Roman" w:hAnsi="Times New Roman" w:cs="Times New Roman"/>
           <w:sz w:val="24"/>
           <w:szCs w:val="24"/>
         </w:rPr>
@@ -538,224 +710,22 @@
           <w:numId w:val="0"/>
         </w:numPr>
         <w:spacing w:after="0"/>
-        <w:rPr>
-          <w:rFonts w:ascii="Times New Roman" w:hAnsi="Times New Roman" w:cs="Times New Roman"/>
-          <w:sz w:val="24"/>
-          <w:szCs w:val="24"/>
-        </w:rPr>
-      </w:pPr>
-      <w:r>
-        <w:rPr>
-          <w:rFonts w:ascii="Times New Roman" w:hAnsi="Times New Roman" w:cs="Times New Roman"/>
-          <w:sz w:val="24"/>
-          <w:szCs w:val="24"/>
-        </w:rPr>
-        <w:t>Interpersonal skills</w:t>
-      </w:r>
-    </w:p>
-    <w:p>
-      <w:pPr>
-        <w:pStyle w:val="ListBullet"/>
-        <w:numPr>
-          <w:ilvl w:val="0"/>
-          <w:numId w:val="2"/>
-        </w:numPr>
-        <w:spacing w:after="0"/>
-        <w:rPr>
-          <w:rFonts w:ascii="Times New Roman" w:hAnsi="Times New Roman" w:cs="Times New Roman"/>
-          <w:sz w:val="24"/>
-          <w:szCs w:val="24"/>
-        </w:rPr>
-      </w:pPr>
-      <w:r>
-        <w:rPr>
-          <w:rFonts w:ascii="Times New Roman" w:hAnsi="Times New Roman" w:cs="Times New Roman"/>
-          <w:sz w:val="24"/>
-          <w:szCs w:val="24"/>
-        </w:rPr>
-        <w:t xml:space="preserve">Through </w:t>
-      </w:r>
-      <w:r>
-        <w:rPr>
-          <w:rFonts w:ascii="Times New Roman" w:hAnsi="Times New Roman" w:cs="Times New Roman"/>
-          <w:sz w:val="24"/>
-          <w:szCs w:val="24"/>
-        </w:rPr>
-        <w:t>years wo</w:t>
-      </w:r>
-      <w:r>
-        <w:rPr>
-          <w:rFonts w:ascii="Times New Roman" w:hAnsi="Times New Roman" w:cs="Times New Roman"/>
-          <w:sz w:val="24"/>
-          <w:szCs w:val="24"/>
-        </w:rPr>
-        <w:t xml:space="preserve">rking in the service industry, </w:t>
-      </w:r>
-      <w:r>
-        <w:rPr>
-          <w:rFonts w:ascii="Times New Roman" w:hAnsi="Times New Roman" w:cs="Times New Roman"/>
-          <w:sz w:val="24"/>
-          <w:szCs w:val="24"/>
-        </w:rPr>
-        <w:t xml:space="preserve">gained very strong </w:t>
-      </w:r>
-      <w:r>
-        <w:rPr>
-          <w:rFonts w:ascii="Times New Roman" w:hAnsi="Times New Roman" w:cs="Times New Roman"/>
-          <w:sz w:val="24"/>
-          <w:szCs w:val="24"/>
-        </w:rPr>
-        <w:t>customer service skills</w:t>
-      </w:r>
-    </w:p>
-    <w:p>
-      <w:pPr>
-        <w:pStyle w:val="ListBullet"/>
-        <w:numPr>
-          <w:ilvl w:val="0"/>
-          <w:numId w:val="2"/>
-        </w:numPr>
-        <w:spacing w:after="0"/>
-        <w:rPr>
-          <w:rFonts w:ascii="Times New Roman" w:hAnsi="Times New Roman" w:cs="Times New Roman"/>
-          <w:sz w:val="24"/>
-          <w:szCs w:val="24"/>
-        </w:rPr>
-      </w:pPr>
-      <w:r>
-        <w:rPr>
-          <w:rFonts w:ascii="Times New Roman" w:hAnsi="Times New Roman" w:cs="Times New Roman"/>
-          <w:sz w:val="24"/>
-          <w:szCs w:val="24"/>
-        </w:rPr>
-        <w:t xml:space="preserve">Through </w:t>
-      </w:r>
-      <w:r>
-        <w:rPr>
-          <w:rFonts w:ascii="Times New Roman" w:hAnsi="Times New Roman" w:cs="Times New Roman"/>
-          <w:sz w:val="24"/>
-          <w:szCs w:val="24"/>
-        </w:rPr>
-        <w:t>strong time management skills</w:t>
-      </w:r>
-      <w:r>
-        <w:rPr>
-          <w:rFonts w:ascii="Times New Roman" w:hAnsi="Times New Roman" w:cs="Times New Roman"/>
-          <w:sz w:val="24"/>
-          <w:szCs w:val="24"/>
-        </w:rPr>
-        <w:t xml:space="preserve">, </w:t>
-      </w:r>
-      <w:r>
-        <w:rPr>
-          <w:rFonts w:ascii="Times New Roman" w:hAnsi="Times New Roman" w:cs="Times New Roman"/>
-          <w:sz w:val="24"/>
-          <w:szCs w:val="24"/>
-        </w:rPr>
-        <w:t xml:space="preserve">maintained </w:t>
-      </w:r>
-      <w:r>
-        <w:rPr>
-          <w:rFonts w:ascii="Times New Roman" w:hAnsi="Times New Roman" w:cs="Times New Roman"/>
-          <w:sz w:val="24"/>
-          <w:szCs w:val="24"/>
-        </w:rPr>
-        <w:t xml:space="preserve">over </w:t>
-      </w:r>
-      <w:r>
-        <w:rPr>
-          <w:rFonts w:ascii="Times New Roman" w:hAnsi="Times New Roman" w:cs="Times New Roman"/>
-          <w:sz w:val="24"/>
-          <w:szCs w:val="24"/>
-        </w:rPr>
-        <w:t>a 90% course average w</w:t>
-      </w:r>
-      <w:r>
-        <w:rPr>
-          <w:rFonts w:ascii="Times New Roman" w:hAnsi="Times New Roman" w:cs="Times New Roman"/>
-          <w:sz w:val="24"/>
-          <w:szCs w:val="24"/>
-        </w:rPr>
-        <w:t>hile working 10</w:t>
-      </w:r>
-      <w:r>
-        <w:rPr>
-          <w:rFonts w:ascii="Times New Roman" w:hAnsi="Times New Roman" w:cs="Times New Roman"/>
-          <w:sz w:val="24"/>
-          <w:szCs w:val="24"/>
-        </w:rPr>
-        <w:t>-15 hours a week</w:t>
-      </w:r>
-      <w:r>
-        <w:rPr>
-          <w:rFonts w:ascii="Times New Roman" w:hAnsi="Times New Roman" w:cs="Times New Roman"/>
-          <w:sz w:val="24"/>
-          <w:szCs w:val="24"/>
-        </w:rPr>
-        <w:t xml:space="preserve"> </w:t>
-      </w:r>
-    </w:p>
-    <w:p>
-      <w:pPr>
-        <w:pStyle w:val="ListBullet"/>
-        <w:numPr>
-          <w:ilvl w:val="0"/>
-          <w:numId w:val="2"/>
-        </w:numPr>
-        <w:spacing w:after="0"/>
-        <w:rPr>
-          <w:rFonts w:ascii="Times New Roman" w:hAnsi="Times New Roman" w:cs="Times New Roman"/>
-          <w:sz w:val="24"/>
-          <w:szCs w:val="24"/>
-        </w:rPr>
-      </w:pPr>
-      <w:r>
-        <w:rPr>
-          <w:rFonts w:ascii="Times New Roman" w:hAnsi="Times New Roman" w:cs="Times New Roman"/>
-          <w:sz w:val="24"/>
-          <w:szCs w:val="24"/>
-        </w:rPr>
-        <w:t>H</w:t>
-      </w:r>
-      <w:r>
-        <w:rPr>
-          <w:rFonts w:ascii="Times New Roman" w:hAnsi="Times New Roman" w:cs="Times New Roman"/>
-          <w:sz w:val="24"/>
-          <w:szCs w:val="24"/>
-        </w:rPr>
-        <w:t xml:space="preserve">ave been given a leadership role in </w:t>
-      </w:r>
-      <w:r>
-        <w:rPr>
-          <w:rFonts w:ascii="Times New Roman" w:hAnsi="Times New Roman" w:cs="Times New Roman"/>
-          <w:sz w:val="24"/>
-          <w:szCs w:val="24"/>
-        </w:rPr>
-        <w:t>the produce department</w:t>
-      </w:r>
-      <w:r>
-        <w:rPr>
-          <w:rFonts w:ascii="Times New Roman" w:hAnsi="Times New Roman" w:cs="Times New Roman"/>
-          <w:sz w:val="24"/>
-          <w:szCs w:val="24"/>
-        </w:rPr>
-        <w:t xml:space="preserve"> as well as increased responsibilities to</w:t>
-      </w:r>
-      <w:r>
-        <w:rPr>
-          <w:rFonts w:ascii="Times New Roman" w:hAnsi="Times New Roman" w:cs="Times New Roman"/>
-          <w:sz w:val="24"/>
-          <w:szCs w:val="24"/>
-        </w:rPr>
-        <w:t xml:space="preserve"> help take some of the pressure</w:t>
-      </w:r>
-      <w:r>
-        <w:rPr>
-          <w:rFonts w:ascii="Times New Roman" w:hAnsi="Times New Roman" w:cs="Times New Roman"/>
-          <w:sz w:val="24"/>
-          <w:szCs w:val="24"/>
-        </w:rPr>
-        <w:t xml:space="preserve"> off of management</w:t>
+        <w:ind w:left="144" w:hanging="144"/>
+        <w:rPr>
+          <w:rFonts w:ascii="Times New Roman" w:hAnsi="Times New Roman" w:cs="Times New Roman"/>
+          <w:b/>
+          <w:sz w:val="24"/>
+          <w:szCs w:val="24"/>
+        </w:rPr>
+      </w:pPr>
+      <w:r>
+        <w:rPr>
+          <w:rFonts w:ascii="Times New Roman" w:hAnsi="Times New Roman" w:cs="Times New Roman"/>
+          <w:b/>
+          <w:sz w:val="24"/>
+          <w:szCs w:val="24"/>
+        </w:rPr>
+        <w:t>Experience</w:t>
       </w:r>
     </w:p>
     <w:p>
@@ -766,48 +736,6 @@
           <w:numId w:val="0"/>
         </w:numPr>
         <w:spacing w:after="0"/>
-        <w:ind w:left="144" w:hanging="144"/>
-        <w:rPr>
-          <w:rFonts w:ascii="Times New Roman" w:hAnsi="Times New Roman" w:cs="Times New Roman"/>
-          <w:sz w:val="24"/>
-          <w:szCs w:val="24"/>
-        </w:rPr>
-      </w:pPr>
-    </w:p>
-    <w:p>
-      <w:pPr>
-        <w:pStyle w:val="ListBullet"/>
-        <w:numPr>
-          <w:ilvl w:val="0"/>
-          <w:numId w:val="0"/>
-        </w:numPr>
-        <w:spacing w:after="0"/>
-        <w:ind w:left="144" w:hanging="144"/>
-        <w:rPr>
-          <w:rFonts w:ascii="Times New Roman" w:hAnsi="Times New Roman" w:cs="Times New Roman"/>
-          <w:b/>
-          <w:sz w:val="24"/>
-          <w:szCs w:val="24"/>
-        </w:rPr>
-      </w:pPr>
-      <w:r>
-        <w:rPr>
-          <w:rFonts w:ascii="Times New Roman" w:hAnsi="Times New Roman" w:cs="Times New Roman"/>
-          <w:b/>
-          <w:sz w:val="24"/>
-          <w:szCs w:val="24"/>
-        </w:rPr>
-        <w:t>Experience</w:t>
-      </w:r>
-    </w:p>
-    <w:p>
-      <w:pPr>
-        <w:pStyle w:val="ListBullet"/>
-        <w:numPr>
-          <w:ilvl w:val="0"/>
-          <w:numId w:val="0"/>
-        </w:numPr>
-        <w:spacing w:after="0"/>
         <w:ind w:left="144"/>
         <w:rPr>
           <w:rFonts w:ascii="Times New Roman" w:hAnsi="Times New Roman" w:cs="Times New Roman"/>
@@ -836,6 +764,16 @@
         </w:rPr>
         <w:t>Colleague</w:t>
       </w:r>
+      <w:r>
+        <w:rPr>
+          <w:rFonts w:ascii="Times New Roman" w:hAnsi="Times New Roman" w:cs="Times New Roman"/>
+          <w:sz w:val="24"/>
+          <w:szCs w:val="24"/>
+        </w:rPr>
+        <w:t>,</w:t>
+      </w:r>
+      <w:bookmarkStart w:id="0" w:name="_GoBack"/>
+      <w:bookmarkEnd w:id="0"/>
       <w:r>
         <w:rPr>
           <w:rFonts w:ascii="Times New Roman" w:hAnsi="Times New Roman" w:cs="Times New Roman"/>
@@ -1225,7 +1163,7 @@
   <w:abstractNum w:abstractNumId="0">
     <w:nsid w:val="FFFFFF89"/>
     <w:multiLevelType w:val="singleLevel"/>
-    <w:tmpl w:val="3F8E7C94"/>
+    <w:tmpl w:val="B04CD450"/>
     <w:lvl w:ilvl="0">
       <w:start w:val="1"/>
       <w:numFmt w:val="bullet"/>
@@ -1244,6 +1182,119 @@
     </w:lvl>
   </w:abstractNum>
   <w:abstractNum w:abstractNumId="1">
+    <w:nsid w:val="0BFF5C26"/>
+    <w:multiLevelType w:val="hybridMultilevel"/>
+    <w:tmpl w:val="B502B918"/>
+    <w:lvl w:ilvl="0" w:tplc="04090005">
+      <w:start w:val="1"/>
+      <w:numFmt w:val="bullet"/>
+      <w:lvlText w:val=""/>
+      <w:lvlJc w:val="left"/>
+      <w:pPr>
+        <w:ind w:left="720" w:hanging="360"/>
+      </w:pPr>
+      <w:rPr>
+        <w:rFonts w:ascii="Wingdings" w:hAnsi="Wingdings" w:hint="default"/>
+      </w:rPr>
+    </w:lvl>
+    <w:lvl w:ilvl="1" w:tplc="04090003" w:tentative="1">
+      <w:start w:val="1"/>
+      <w:numFmt w:val="bullet"/>
+      <w:lvlText w:val="o"/>
+      <w:lvlJc w:val="left"/>
+      <w:pPr>
+        <w:ind w:left="1440" w:hanging="360"/>
+      </w:pPr>
+      <w:rPr>
+        <w:rFonts w:ascii="Courier New" w:hAnsi="Courier New" w:cs="Courier New" w:hint="default"/>
+      </w:rPr>
+    </w:lvl>
+    <w:lvl w:ilvl="2" w:tplc="04090005" w:tentative="1">
+      <w:start w:val="1"/>
+      <w:numFmt w:val="bullet"/>
+      <w:lvlText w:val=""/>
+      <w:lvlJc w:val="left"/>
+      <w:pPr>
+        <w:ind w:left="2160" w:hanging="360"/>
+      </w:pPr>
+      <w:rPr>
+        <w:rFonts w:ascii="Wingdings" w:hAnsi="Wingdings" w:hint="default"/>
+      </w:rPr>
+    </w:lvl>
+    <w:lvl w:ilvl="3" w:tplc="04090001" w:tentative="1">
+      <w:start w:val="1"/>
+      <w:numFmt w:val="bullet"/>
+      <w:lvlText w:val=""/>
+      <w:lvlJc w:val="left"/>
+      <w:pPr>
+        <w:ind w:left="2880" w:hanging="360"/>
+      </w:pPr>
+      <w:rPr>
+        <w:rFonts w:ascii="Symbol" w:hAnsi="Symbol" w:hint="default"/>
+      </w:rPr>
+    </w:lvl>
+    <w:lvl w:ilvl="4" w:tplc="04090003" w:tentative="1">
+      <w:start w:val="1"/>
+      <w:numFmt w:val="bullet"/>
+      <w:lvlText w:val="o"/>
+      <w:lvlJc w:val="left"/>
+      <w:pPr>
+        <w:ind w:left="3600" w:hanging="360"/>
+      </w:pPr>
+      <w:rPr>
+        <w:rFonts w:ascii="Courier New" w:hAnsi="Courier New" w:cs="Courier New" w:hint="default"/>
+      </w:rPr>
+    </w:lvl>
+    <w:lvl w:ilvl="5" w:tplc="04090005" w:tentative="1">
+      <w:start w:val="1"/>
+      <w:numFmt w:val="bullet"/>
+      <w:lvlText w:val=""/>
+      <w:lvlJc w:val="left"/>
+      <w:pPr>
+        <w:ind w:left="4320" w:hanging="360"/>
+      </w:pPr>
+      <w:rPr>
+        <w:rFonts w:ascii="Wingdings" w:hAnsi="Wingdings" w:hint="default"/>
+      </w:rPr>
+    </w:lvl>
+    <w:lvl w:ilvl="6" w:tplc="04090001" w:tentative="1">
+      <w:start w:val="1"/>
+      <w:numFmt w:val="bullet"/>
+      <w:lvlText w:val=""/>
+      <w:lvlJc w:val="left"/>
+      <w:pPr>
+        <w:ind w:left="5040" w:hanging="360"/>
+      </w:pPr>
+      <w:rPr>
+        <w:rFonts w:ascii="Symbol" w:hAnsi="Symbol" w:hint="default"/>
+      </w:rPr>
+    </w:lvl>
+    <w:lvl w:ilvl="7" w:tplc="04090003" w:tentative="1">
+      <w:start w:val="1"/>
+      <w:numFmt w:val="bullet"/>
+      <w:lvlText w:val="o"/>
+      <w:lvlJc w:val="left"/>
+      <w:pPr>
+        <w:ind w:left="5760" w:hanging="360"/>
+      </w:pPr>
+      <w:rPr>
+        <w:rFonts w:ascii="Courier New" w:hAnsi="Courier New" w:cs="Courier New" w:hint="default"/>
+      </w:rPr>
+    </w:lvl>
+    <w:lvl w:ilvl="8" w:tplc="04090005" w:tentative="1">
+      <w:start w:val="1"/>
+      <w:numFmt w:val="bullet"/>
+      <w:lvlText w:val=""/>
+      <w:lvlJc w:val="left"/>
+      <w:pPr>
+        <w:ind w:left="6480" w:hanging="360"/>
+      </w:pPr>
+      <w:rPr>
+        <w:rFonts w:ascii="Wingdings" w:hAnsi="Wingdings" w:hint="default"/>
+      </w:rPr>
+    </w:lvl>
+  </w:abstractNum>
+  <w:abstractNum w:abstractNumId="2">
     <w:nsid w:val="187457CE"/>
     <w:multiLevelType w:val="hybridMultilevel"/>
     <w:tmpl w:val="297E1708"/>
@@ -1356,10 +1407,129 @@
       </w:rPr>
     </w:lvl>
   </w:abstractNum>
+  <w:abstractNum w:abstractNumId="3">
+    <w:nsid w:val="59D62AE6"/>
+    <w:multiLevelType w:val="hybridMultilevel"/>
+    <w:tmpl w:val="C3702270"/>
+    <w:lvl w:ilvl="0" w:tplc="04090005">
+      <w:start w:val="1"/>
+      <w:numFmt w:val="bullet"/>
+      <w:lvlText w:val=""/>
+      <w:lvlJc w:val="left"/>
+      <w:pPr>
+        <w:ind w:left="720" w:hanging="360"/>
+      </w:pPr>
+      <w:rPr>
+        <w:rFonts w:ascii="Wingdings" w:hAnsi="Wingdings" w:hint="default"/>
+      </w:rPr>
+    </w:lvl>
+    <w:lvl w:ilvl="1" w:tplc="04090003" w:tentative="1">
+      <w:start w:val="1"/>
+      <w:numFmt w:val="bullet"/>
+      <w:lvlText w:val="o"/>
+      <w:lvlJc w:val="left"/>
+      <w:pPr>
+        <w:ind w:left="1440" w:hanging="360"/>
+      </w:pPr>
+      <w:rPr>
+        <w:rFonts w:ascii="Courier New" w:hAnsi="Courier New" w:cs="Courier New" w:hint="default"/>
+      </w:rPr>
+    </w:lvl>
+    <w:lvl w:ilvl="2" w:tplc="04090005" w:tentative="1">
+      <w:start w:val="1"/>
+      <w:numFmt w:val="bullet"/>
+      <w:lvlText w:val=""/>
+      <w:lvlJc w:val="left"/>
+      <w:pPr>
+        <w:ind w:left="2160" w:hanging="360"/>
+      </w:pPr>
+      <w:rPr>
+        <w:rFonts w:ascii="Wingdings" w:hAnsi="Wingdings" w:hint="default"/>
+      </w:rPr>
+    </w:lvl>
+    <w:lvl w:ilvl="3" w:tplc="04090001" w:tentative="1">
+      <w:start w:val="1"/>
+      <w:numFmt w:val="bullet"/>
+      <w:lvlText w:val=""/>
+      <w:lvlJc w:val="left"/>
+      <w:pPr>
+        <w:ind w:left="2880" w:hanging="360"/>
+      </w:pPr>
+      <w:rPr>
+        <w:rFonts w:ascii="Symbol" w:hAnsi="Symbol" w:hint="default"/>
+      </w:rPr>
+    </w:lvl>
+    <w:lvl w:ilvl="4" w:tplc="04090003" w:tentative="1">
+      <w:start w:val="1"/>
+      <w:numFmt w:val="bullet"/>
+      <w:lvlText w:val="o"/>
+      <w:lvlJc w:val="left"/>
+      <w:pPr>
+        <w:ind w:left="3600" w:hanging="360"/>
+      </w:pPr>
+      <w:rPr>
+        <w:rFonts w:ascii="Courier New" w:hAnsi="Courier New" w:cs="Courier New" w:hint="default"/>
+      </w:rPr>
+    </w:lvl>
+    <w:lvl w:ilvl="5" w:tplc="04090005" w:tentative="1">
+      <w:start w:val="1"/>
+      <w:numFmt w:val="bullet"/>
+      <w:lvlText w:val=""/>
+      <w:lvlJc w:val="left"/>
+      <w:pPr>
+        <w:ind w:left="4320" w:hanging="360"/>
+      </w:pPr>
+      <w:rPr>
+        <w:rFonts w:ascii="Wingdings" w:hAnsi="Wingdings" w:hint="default"/>
+      </w:rPr>
+    </w:lvl>
+    <w:lvl w:ilvl="6" w:tplc="04090001" w:tentative="1">
+      <w:start w:val="1"/>
+      <w:numFmt w:val="bullet"/>
+      <w:lvlText w:val=""/>
+      <w:lvlJc w:val="left"/>
+      <w:pPr>
+        <w:ind w:left="5040" w:hanging="360"/>
+      </w:pPr>
+      <w:rPr>
+        <w:rFonts w:ascii="Symbol" w:hAnsi="Symbol" w:hint="default"/>
+      </w:rPr>
+    </w:lvl>
+    <w:lvl w:ilvl="7" w:tplc="04090003" w:tentative="1">
+      <w:start w:val="1"/>
+      <w:numFmt w:val="bullet"/>
+      <w:lvlText w:val="o"/>
+      <w:lvlJc w:val="left"/>
+      <w:pPr>
+        <w:ind w:left="5760" w:hanging="360"/>
+      </w:pPr>
+      <w:rPr>
+        <w:rFonts w:ascii="Courier New" w:hAnsi="Courier New" w:cs="Courier New" w:hint="default"/>
+      </w:rPr>
+    </w:lvl>
+    <w:lvl w:ilvl="8" w:tplc="04090005" w:tentative="1">
+      <w:start w:val="1"/>
+      <w:numFmt w:val="bullet"/>
+      <w:lvlText w:val=""/>
+      <w:lvlJc w:val="left"/>
+      <w:pPr>
+        <w:ind w:left="6480" w:hanging="360"/>
+      </w:pPr>
+      <w:rPr>
+        <w:rFonts w:ascii="Wingdings" w:hAnsi="Wingdings" w:hint="default"/>
+      </w:rPr>
+    </w:lvl>
+  </w:abstractNum>
   <w:num w:numId="1">
     <w:abstractNumId w:val="0"/>
   </w:num>
   <w:num w:numId="2">
+    <w:abstractNumId w:val="2"/>
+  </w:num>
+  <w:num w:numId="3">
+    <w:abstractNumId w:val="3"/>
+  </w:num>
+  <w:num w:numId="4">
     <w:abstractNumId w:val="1"/>
   </w:num>
 </w:numbering>
@@ -1931,7 +2101,28 @@
     <w:charset w:val="00"/>
     <w:family w:val="roman"/>
     <w:pitch w:val="variable"/>
-    <w:sig w:usb0="E0002EFF" w:usb1="C0007843" w:usb2="00000009" w:usb3="00000000" w:csb0="000001FF" w:csb1="00000000"/>
+    <w:sig w:usb0="E0002AFF" w:usb1="C0007841" w:usb2="00000009" w:usb3="00000000" w:csb0="000001FF" w:csb1="00000000"/>
+  </w:font>
+  <w:font w:name="Wingdings">
+    <w:panose1 w:val="05000000000000000000"/>
+    <w:charset w:val="02"/>
+    <w:family w:val="auto"/>
+    <w:pitch w:val="variable"/>
+    <w:sig w:usb0="00000000" w:usb1="10000000" w:usb2="00000000" w:usb3="00000000" w:csb0="80000000" w:csb1="00000000"/>
+  </w:font>
+  <w:font w:name="Courier New">
+    <w:panose1 w:val="02070309020205020404"/>
+    <w:charset w:val="00"/>
+    <w:family w:val="modern"/>
+    <w:pitch w:val="fixed"/>
+    <w:sig w:usb0="E0002AFF" w:usb1="C0007843" w:usb2="00000009" w:usb3="00000000" w:csb0="000001FF" w:csb1="00000000"/>
+  </w:font>
+  <w:font w:name="Symbol">
+    <w:panose1 w:val="05050102010706020507"/>
+    <w:charset w:val="02"/>
+    <w:family w:val="roman"/>
+    <w:pitch w:val="variable"/>
+    <w:sig w:usb0="00000000" w:usb1="10000000" w:usb2="00000000" w:usb3="00000000" w:csb0="80000000" w:csb1="00000000"/>
   </w:font>
   <w:font w:name="Calibri">
     <w:panose1 w:val="020F0502020204030204"/>
@@ -1940,34 +2131,12 @@
     <w:pitch w:val="variable"/>
     <w:sig w:usb0="E00002FF" w:usb1="4000ACFF" w:usb2="00000001" w:usb3="00000000" w:csb0="0000019F" w:csb1="00000000"/>
   </w:font>
-  <w:font w:name="Courier New">
-    <w:panose1 w:val="02070309020205020404"/>
-    <w:charset w:val="00"/>
-    <w:family w:val="modern"/>
-    <w:pitch w:val="fixed"/>
-    <w:sig w:usb0="E0002AFF" w:usb1="C0007843" w:usb2="00000009" w:usb3="00000000" w:csb0="000001FF" w:csb1="00000000"/>
-  </w:font>
-  <w:font w:name="Wingdings">
-    <w:panose1 w:val="05000000000000000000"/>
-    <w:charset w:val="02"/>
-    <w:family w:val="auto"/>
-    <w:pitch w:val="variable"/>
-    <w:sig w:usb0="00000000" w:usb1="10000000" w:usb2="00000000" w:usb3="00000000" w:csb0="80000000" w:csb1="00000000"/>
-  </w:font>
-  <w:font w:name="Symbol">
-    <w:panose1 w:val="05050102010706020507"/>
-    <w:charset w:val="02"/>
-    <w:family w:val="roman"/>
-    <w:pitch w:val="variable"/>
-    <w:sig w:usb0="00000000" w:usb1="10000000" w:usb2="00000000" w:usb3="00000000" w:csb0="80000000" w:csb1="00000000"/>
-  </w:font>
   <w:font w:name="Segoe UI">
-    <w:panose1 w:val="00000000000000000000"/>
+    <w:panose1 w:val="020B0502040204020203"/>
     <w:charset w:val="00"/>
     <w:family w:val="swiss"/>
-    <w:notTrueType/>
     <w:pitch w:val="variable"/>
-    <w:sig w:usb0="00000003" w:usb1="00000000" w:usb2="00000000" w:usb3="00000000" w:csb0="00000001" w:csb1="00000000"/>
+    <w:sig w:usb0="E10022FF" w:usb1="C000E47F" w:usb2="00000029" w:usb3="00000000" w:csb0="000001DF" w:csb1="00000000"/>
   </w:font>
   <w:font w:name="Calibri Light">
     <w:panose1 w:val="020F0302020204030204"/>
@@ -1996,6 +2165,7 @@
     <w:rsidRoot w:val="001C15CC"/>
     <w:rsid w:val="001C15CC"/>
     <w:rsid w:val="001C4B8C"/>
+    <w:rsid w:val="00B30E9D"/>
     <w:rsid w:val="00BC18AB"/>
     <w:rsid w:val="00C00725"/>
   </w:rsids>
@@ -2731,7 +2901,7 @@
 </file>
 
 <file path=customXml/itemProps1.xml><?xml version="1.0" encoding="utf-8"?>
-<ds:datastoreItem xmlns:ds="http://schemas.openxmlformats.org/officeDocument/2006/customXml" ds:itemID="{2EAFF947-61A5-4033-B646-6A327C03B340}">
+<ds:datastoreItem xmlns:ds="http://schemas.openxmlformats.org/officeDocument/2006/customXml" ds:itemID="{4DF46505-2B9C-43FB-A337-B6DF42C6B233}">
   <ds:schemaRefs>
     <ds:schemaRef ds:uri="http://schemas.openxmlformats.org/officeDocument/2006/bibliography"/>
   </ds:schemaRefs>

--- a/Resume/CIS1150_Resume_Fesser_Michael.docx
+++ b/Resume/CIS1150_Resume_Fesser_Michael.docx
@@ -83,6 +83,9 @@
     </w:p>
     <w:p>
       <w:pPr>
+        <w:pBdr>
+          <w:bottom w:val="single" w:sz="6" w:space="1" w:color="auto"/>
+        </w:pBdr>
         <w:spacing w:after="0"/>
         <w:rPr>
           <w:rFonts w:ascii="Times New Roman" w:hAnsi="Times New Roman" w:cs="Times New Roman"/>
@@ -94,24 +97,641 @@
     </w:p>
     <w:p>
       <w:pPr>
+        <w:pBdr>
+          <w:bottom w:val="single" w:sz="6" w:space="1" w:color="auto"/>
+        </w:pBdr>
         <w:spacing w:after="0"/>
         <w:rPr>
           <w:rFonts w:ascii="Times New Roman" w:hAnsi="Times New Roman" w:cs="Times New Roman"/>
           <w:b/>
-          <w:sz w:val="24"/>
-          <w:szCs w:val="24"/>
+          <w:sz w:val="28"/>
+          <w:szCs w:val="28"/>
         </w:rPr>
       </w:pPr>
       <w:r>
         <w:rPr>
           <w:rFonts w:ascii="Times New Roman" w:hAnsi="Times New Roman" w:cs="Times New Roman"/>
           <w:b/>
-          <w:sz w:val="24"/>
-          <w:szCs w:val="24"/>
+          <w:sz w:val="28"/>
+          <w:szCs w:val="28"/>
+        </w:rPr>
+        <w:t xml:space="preserve">Technical </w:t>
+      </w:r>
+      <w:r>
+        <w:rPr>
+          <w:rFonts w:ascii="Times New Roman" w:hAnsi="Times New Roman" w:cs="Times New Roman"/>
+          <w:b/>
+          <w:sz w:val="28"/>
+          <w:szCs w:val="28"/>
         </w:rPr>
         <w:t>Skills &amp; Abilities</w:t>
       </w:r>
     </w:p>
+    <w:p>
+      <w:pPr>
+        <w:spacing w:after="0"/>
+        <w:rPr>
+          <w:rFonts w:ascii="Times New Roman" w:hAnsi="Times New Roman" w:cs="Times New Roman"/>
+          <w:b/>
+          <w:sz w:val="24"/>
+          <w:szCs w:val="24"/>
+        </w:rPr>
+      </w:pPr>
+    </w:p>
+    <w:tbl>
+      <w:tblPr>
+        <w:tblStyle w:val="TableGrid"/>
+        <w:tblW w:w="0" w:type="auto"/>
+        <w:jc w:val="center"/>
+        <w:tblBorders>
+          <w:top w:val="none" w:sz="0" w:space="0" w:color="auto"/>
+          <w:left w:val="none" w:sz="0" w:space="0" w:color="auto"/>
+          <w:bottom w:val="none" w:sz="0" w:space="0" w:color="auto"/>
+          <w:right w:val="none" w:sz="0" w:space="0" w:color="auto"/>
+          <w:insideH w:val="none" w:sz="0" w:space="0" w:color="auto"/>
+          <w:insideV w:val="none" w:sz="0" w:space="0" w:color="auto"/>
+        </w:tblBorders>
+        <w:tblLook w:val="04A0" w:firstRow="1" w:lastRow="0" w:firstColumn="1" w:lastColumn="0" w:noHBand="0" w:noVBand="1"/>
+      </w:tblPr>
+      <w:tblGrid>
+        <w:gridCol w:w="3970"/>
+        <w:gridCol w:w="3963"/>
+      </w:tblGrid>
+      <w:tr>
+        <w:trPr>
+          <w:jc w:val="center"/>
+        </w:trPr>
+        <w:tc>
+          <w:tcPr>
+            <w:tcW w:w="3970" w:type="dxa"/>
+          </w:tcPr>
+          <w:p>
+            <w:pPr>
+              <w:pStyle w:val="ListBullet"/>
+              <w:numPr>
+                <w:ilvl w:val="0"/>
+                <w:numId w:val="0"/>
+              </w:numPr>
+              <w:spacing w:after="0"/>
+              <w:rPr>
+                <w:rFonts w:ascii="Times New Roman" w:hAnsi="Times New Roman" w:cs="Times New Roman"/>
+                <w:b/>
+                <w:sz w:val="24"/>
+                <w:szCs w:val="24"/>
+              </w:rPr>
+            </w:pPr>
+            <w:r>
+              <w:rPr>
+                <w:rFonts w:ascii="Times New Roman" w:hAnsi="Times New Roman" w:cs="Times New Roman"/>
+                <w:b/>
+                <w:sz w:val="24"/>
+                <w:szCs w:val="24"/>
+              </w:rPr>
+              <w:t>Programming/Scripting Languages</w:t>
+            </w:r>
+          </w:p>
+        </w:tc>
+        <w:tc>
+          <w:tcPr>
+            <w:tcW w:w="3963" w:type="dxa"/>
+          </w:tcPr>
+          <w:p>
+            <w:pPr>
+              <w:pStyle w:val="ListBullet"/>
+              <w:numPr>
+                <w:ilvl w:val="0"/>
+                <w:numId w:val="0"/>
+              </w:numPr>
+              <w:spacing w:after="0"/>
+              <w:rPr>
+                <w:rFonts w:ascii="Times New Roman" w:hAnsi="Times New Roman" w:cs="Times New Roman"/>
+                <w:b/>
+                <w:sz w:val="24"/>
+                <w:szCs w:val="24"/>
+              </w:rPr>
+            </w:pPr>
+            <w:r>
+              <w:rPr>
+                <w:rFonts w:ascii="Times New Roman" w:hAnsi="Times New Roman" w:cs="Times New Roman"/>
+                <w:b/>
+                <w:sz w:val="24"/>
+                <w:szCs w:val="24"/>
+              </w:rPr>
+              <w:t>Database integration</w:t>
+            </w:r>
+          </w:p>
+        </w:tc>
+      </w:tr>
+      <w:tr>
+        <w:trPr>
+          <w:jc w:val="center"/>
+        </w:trPr>
+        <w:tc>
+          <w:tcPr>
+            <w:tcW w:w="3970" w:type="dxa"/>
+          </w:tcPr>
+          <w:p>
+            <w:pPr>
+              <w:pStyle w:val="ListBullet"/>
+              <w:numPr>
+                <w:ilvl w:val="0"/>
+                <w:numId w:val="0"/>
+              </w:numPr>
+              <w:spacing w:after="0"/>
+              <w:rPr>
+                <w:rFonts w:ascii="Times New Roman" w:hAnsi="Times New Roman" w:cs="Times New Roman"/>
+                <w:sz w:val="22"/>
+                <w:szCs w:val="22"/>
+              </w:rPr>
+            </w:pPr>
+            <w:r>
+              <w:rPr>
+                <w:rFonts w:ascii="Times New Roman" w:hAnsi="Times New Roman" w:cs="Times New Roman"/>
+                <w:sz w:val="22"/>
+                <w:szCs w:val="22"/>
+              </w:rPr>
+              <w:t>Java</w:t>
+            </w:r>
+          </w:p>
+        </w:tc>
+        <w:tc>
+          <w:tcPr>
+            <w:tcW w:w="3963" w:type="dxa"/>
+          </w:tcPr>
+          <w:p>
+            <w:pPr>
+              <w:pStyle w:val="ListBullet"/>
+              <w:numPr>
+                <w:ilvl w:val="0"/>
+                <w:numId w:val="0"/>
+              </w:numPr>
+              <w:spacing w:after="0"/>
+              <w:rPr>
+                <w:rFonts w:ascii="Times New Roman" w:hAnsi="Times New Roman" w:cs="Times New Roman"/>
+                <w:sz w:val="22"/>
+                <w:szCs w:val="22"/>
+              </w:rPr>
+            </w:pPr>
+            <w:r>
+              <w:rPr>
+                <w:rFonts w:ascii="Times New Roman" w:hAnsi="Times New Roman" w:cs="Times New Roman"/>
+                <w:sz w:val="22"/>
+                <w:szCs w:val="22"/>
+              </w:rPr>
+              <w:t>MySQL</w:t>
+            </w:r>
+            <w:r>
+              <w:rPr>
+                <w:rFonts w:ascii="Times New Roman" w:hAnsi="Times New Roman" w:cs="Times New Roman"/>
+                <w:sz w:val="22"/>
+                <w:szCs w:val="22"/>
+              </w:rPr>
+              <w:t>/</w:t>
+            </w:r>
+            <w:proofErr w:type="spellStart"/>
+            <w:r>
+              <w:rPr>
+                <w:rFonts w:ascii="Times New Roman" w:hAnsi="Times New Roman" w:cs="Times New Roman"/>
+                <w:sz w:val="22"/>
+                <w:szCs w:val="22"/>
+              </w:rPr>
+              <w:t>phpMyAdmin</w:t>
+            </w:r>
+            <w:proofErr w:type="spellEnd"/>
+          </w:p>
+        </w:tc>
+      </w:tr>
+      <w:tr>
+        <w:trPr>
+          <w:jc w:val="center"/>
+        </w:trPr>
+        <w:tc>
+          <w:tcPr>
+            <w:tcW w:w="3970" w:type="dxa"/>
+          </w:tcPr>
+          <w:p>
+            <w:pPr>
+              <w:pStyle w:val="ListBullet"/>
+              <w:numPr>
+                <w:ilvl w:val="0"/>
+                <w:numId w:val="0"/>
+              </w:numPr>
+              <w:spacing w:after="0"/>
+              <w:rPr>
+                <w:rFonts w:ascii="Times New Roman" w:hAnsi="Times New Roman" w:cs="Times New Roman"/>
+                <w:sz w:val="22"/>
+                <w:szCs w:val="22"/>
+              </w:rPr>
+            </w:pPr>
+            <w:r>
+              <w:rPr>
+                <w:rFonts w:ascii="Times New Roman" w:hAnsi="Times New Roman" w:cs="Times New Roman"/>
+                <w:sz w:val="22"/>
+                <w:szCs w:val="22"/>
+              </w:rPr>
+              <w:t>JavaScript</w:t>
+            </w:r>
+          </w:p>
+        </w:tc>
+        <w:tc>
+          <w:tcPr>
+            <w:tcW w:w="3963" w:type="dxa"/>
+          </w:tcPr>
+          <w:p>
+            <w:pPr>
+              <w:pStyle w:val="ListBullet"/>
+              <w:numPr>
+                <w:ilvl w:val="0"/>
+                <w:numId w:val="0"/>
+              </w:numPr>
+              <w:spacing w:after="0"/>
+              <w:rPr>
+                <w:rFonts w:ascii="Times New Roman" w:hAnsi="Times New Roman" w:cs="Times New Roman"/>
+                <w:sz w:val="22"/>
+                <w:szCs w:val="22"/>
+              </w:rPr>
+            </w:pPr>
+            <w:r>
+              <w:rPr>
+                <w:rFonts w:ascii="Times New Roman" w:hAnsi="Times New Roman" w:cs="Times New Roman"/>
+                <w:sz w:val="22"/>
+                <w:szCs w:val="22"/>
+              </w:rPr>
+              <w:t>Apache Server</w:t>
+            </w:r>
+          </w:p>
+        </w:tc>
+      </w:tr>
+      <w:tr>
+        <w:trPr>
+          <w:jc w:val="center"/>
+        </w:trPr>
+        <w:tc>
+          <w:tcPr>
+            <w:tcW w:w="3970" w:type="dxa"/>
+          </w:tcPr>
+          <w:p>
+            <w:pPr>
+              <w:pStyle w:val="ListBullet"/>
+              <w:numPr>
+                <w:ilvl w:val="0"/>
+                <w:numId w:val="0"/>
+              </w:numPr>
+              <w:spacing w:after="0"/>
+              <w:rPr>
+                <w:rFonts w:ascii="Times New Roman" w:hAnsi="Times New Roman" w:cs="Times New Roman"/>
+                <w:sz w:val="22"/>
+                <w:szCs w:val="22"/>
+              </w:rPr>
+            </w:pPr>
+            <w:r>
+              <w:rPr>
+                <w:rFonts w:ascii="Times New Roman" w:hAnsi="Times New Roman" w:cs="Times New Roman"/>
+                <w:sz w:val="22"/>
+                <w:szCs w:val="22"/>
+              </w:rPr>
+              <w:t>PHP</w:t>
+            </w:r>
+          </w:p>
+        </w:tc>
+        <w:tc>
+          <w:tcPr>
+            <w:tcW w:w="3963" w:type="dxa"/>
+          </w:tcPr>
+          <w:p>
+            <w:pPr>
+              <w:pStyle w:val="ListBullet"/>
+              <w:numPr>
+                <w:ilvl w:val="0"/>
+                <w:numId w:val="0"/>
+              </w:numPr>
+              <w:spacing w:after="0"/>
+              <w:rPr>
+                <w:rFonts w:ascii="Times New Roman" w:hAnsi="Times New Roman" w:cs="Times New Roman"/>
+                <w:sz w:val="22"/>
+                <w:szCs w:val="22"/>
+              </w:rPr>
+            </w:pPr>
+            <w:r>
+              <w:rPr>
+                <w:rFonts w:ascii="Times New Roman" w:hAnsi="Times New Roman" w:cs="Times New Roman"/>
+                <w:sz w:val="22"/>
+                <w:szCs w:val="22"/>
+              </w:rPr>
+              <w:t>Linux Server</w:t>
+            </w:r>
+          </w:p>
+        </w:tc>
+      </w:tr>
+      <w:tr>
+        <w:trPr>
+          <w:jc w:val="center"/>
+        </w:trPr>
+        <w:tc>
+          <w:tcPr>
+            <w:tcW w:w="3970" w:type="dxa"/>
+          </w:tcPr>
+          <w:p>
+            <w:pPr>
+              <w:pStyle w:val="ListBullet"/>
+              <w:numPr>
+                <w:ilvl w:val="0"/>
+                <w:numId w:val="0"/>
+              </w:numPr>
+              <w:spacing w:after="0"/>
+              <w:rPr>
+                <w:rFonts w:ascii="Times New Roman" w:hAnsi="Times New Roman" w:cs="Times New Roman"/>
+                <w:sz w:val="22"/>
+                <w:szCs w:val="22"/>
+              </w:rPr>
+            </w:pPr>
+            <w:r>
+              <w:rPr>
+                <w:rFonts w:ascii="Times New Roman" w:hAnsi="Times New Roman" w:cs="Times New Roman"/>
+                <w:sz w:val="22"/>
+                <w:szCs w:val="22"/>
+              </w:rPr>
+              <w:t>XML</w:t>
+            </w:r>
+          </w:p>
+        </w:tc>
+        <w:tc>
+          <w:tcPr>
+            <w:tcW w:w="3963" w:type="dxa"/>
+          </w:tcPr>
+          <w:p>
+            <w:pPr>
+              <w:pStyle w:val="ListBullet"/>
+              <w:numPr>
+                <w:ilvl w:val="0"/>
+                <w:numId w:val="0"/>
+              </w:numPr>
+              <w:spacing w:after="0"/>
+              <w:rPr>
+                <w:rFonts w:ascii="Times New Roman" w:hAnsi="Times New Roman" w:cs="Times New Roman"/>
+                <w:sz w:val="20"/>
+              </w:rPr>
+            </w:pPr>
+          </w:p>
+        </w:tc>
+      </w:tr>
+      <w:tr>
+        <w:trPr>
+          <w:jc w:val="center"/>
+        </w:trPr>
+        <w:tc>
+          <w:tcPr>
+            <w:tcW w:w="3970" w:type="dxa"/>
+          </w:tcPr>
+          <w:p>
+            <w:pPr>
+              <w:pStyle w:val="ListBullet"/>
+              <w:numPr>
+                <w:ilvl w:val="0"/>
+                <w:numId w:val="0"/>
+              </w:numPr>
+              <w:spacing w:after="0"/>
+              <w:rPr>
+                <w:rFonts w:ascii="Times New Roman" w:hAnsi="Times New Roman" w:cs="Times New Roman"/>
+                <w:sz w:val="22"/>
+                <w:szCs w:val="22"/>
+              </w:rPr>
+            </w:pPr>
+            <w:r>
+              <w:rPr>
+                <w:rFonts w:ascii="Times New Roman" w:hAnsi="Times New Roman" w:cs="Times New Roman"/>
+                <w:sz w:val="22"/>
+                <w:szCs w:val="22"/>
+              </w:rPr>
+              <w:t>AJAX</w:t>
+            </w:r>
+            <w:bookmarkStart w:id="0" w:name="_GoBack"/>
+            <w:bookmarkEnd w:id="0"/>
+          </w:p>
+        </w:tc>
+        <w:tc>
+          <w:tcPr>
+            <w:tcW w:w="3963" w:type="dxa"/>
+          </w:tcPr>
+          <w:p>
+            <w:pPr>
+              <w:pStyle w:val="ListBullet"/>
+              <w:numPr>
+                <w:ilvl w:val="0"/>
+                <w:numId w:val="0"/>
+              </w:numPr>
+              <w:spacing w:after="0"/>
+              <w:rPr>
+                <w:rFonts w:ascii="Times New Roman" w:hAnsi="Times New Roman" w:cs="Times New Roman"/>
+                <w:b/>
+                <w:sz w:val="24"/>
+                <w:szCs w:val="24"/>
+              </w:rPr>
+            </w:pPr>
+            <w:r>
+              <w:rPr>
+                <w:rFonts w:ascii="Times New Roman" w:hAnsi="Times New Roman" w:cs="Times New Roman"/>
+                <w:b/>
+                <w:sz w:val="24"/>
+                <w:szCs w:val="24"/>
+              </w:rPr>
+              <w:t>Technical skills</w:t>
+            </w:r>
+          </w:p>
+        </w:tc>
+      </w:tr>
+      <w:tr>
+        <w:trPr>
+          <w:jc w:val="center"/>
+        </w:trPr>
+        <w:tc>
+          <w:tcPr>
+            <w:tcW w:w="3970" w:type="dxa"/>
+          </w:tcPr>
+          <w:p>
+            <w:pPr>
+              <w:pStyle w:val="ListBullet"/>
+              <w:numPr>
+                <w:ilvl w:val="0"/>
+                <w:numId w:val="0"/>
+              </w:numPr>
+              <w:spacing w:after="0"/>
+              <w:rPr>
+                <w:rFonts w:ascii="Times New Roman" w:hAnsi="Times New Roman" w:cs="Times New Roman"/>
+                <w:sz w:val="22"/>
+                <w:szCs w:val="22"/>
+              </w:rPr>
+            </w:pPr>
+            <w:r>
+              <w:rPr>
+                <w:rFonts w:ascii="Times New Roman" w:hAnsi="Times New Roman" w:cs="Times New Roman"/>
+                <w:sz w:val="22"/>
+                <w:szCs w:val="22"/>
+              </w:rPr>
+              <w:t>My</w:t>
+            </w:r>
+            <w:r>
+              <w:rPr>
+                <w:rFonts w:ascii="Times New Roman" w:hAnsi="Times New Roman" w:cs="Times New Roman"/>
+                <w:sz w:val="22"/>
+                <w:szCs w:val="22"/>
+              </w:rPr>
+              <w:t>SQL</w:t>
+            </w:r>
+          </w:p>
+        </w:tc>
+        <w:tc>
+          <w:tcPr>
+            <w:tcW w:w="3963" w:type="dxa"/>
+          </w:tcPr>
+          <w:p>
+            <w:pPr>
+              <w:pStyle w:val="ListBullet"/>
+              <w:numPr>
+                <w:ilvl w:val="0"/>
+                <w:numId w:val="0"/>
+              </w:numPr>
+              <w:spacing w:after="0"/>
+              <w:rPr>
+                <w:rFonts w:ascii="Times New Roman" w:hAnsi="Times New Roman" w:cs="Times New Roman"/>
+                <w:sz w:val="22"/>
+                <w:szCs w:val="22"/>
+              </w:rPr>
+            </w:pPr>
+            <w:r>
+              <w:rPr>
+                <w:rFonts w:ascii="Times New Roman" w:hAnsi="Times New Roman" w:cs="Times New Roman"/>
+                <w:sz w:val="22"/>
+                <w:szCs w:val="22"/>
+              </w:rPr>
+              <w:t>A+ certification</w:t>
+            </w:r>
+          </w:p>
+        </w:tc>
+      </w:tr>
+      <w:tr>
+        <w:trPr>
+          <w:jc w:val="center"/>
+        </w:trPr>
+        <w:tc>
+          <w:tcPr>
+            <w:tcW w:w="3970" w:type="dxa"/>
+          </w:tcPr>
+          <w:p>
+            <w:pPr>
+              <w:pStyle w:val="ListBullet"/>
+              <w:numPr>
+                <w:ilvl w:val="0"/>
+                <w:numId w:val="0"/>
+              </w:numPr>
+              <w:spacing w:after="0"/>
+              <w:rPr>
+                <w:rFonts w:ascii="Times New Roman" w:hAnsi="Times New Roman" w:cs="Times New Roman"/>
+                <w:sz w:val="22"/>
+                <w:szCs w:val="22"/>
+              </w:rPr>
+            </w:pPr>
+            <w:r>
+              <w:rPr>
+                <w:rFonts w:ascii="Times New Roman" w:hAnsi="Times New Roman" w:cs="Times New Roman"/>
+                <w:sz w:val="22"/>
+                <w:szCs w:val="22"/>
+              </w:rPr>
+              <w:t>C#</w:t>
+            </w:r>
+          </w:p>
+        </w:tc>
+        <w:tc>
+          <w:tcPr>
+            <w:tcW w:w="3963" w:type="dxa"/>
+          </w:tcPr>
+          <w:p>
+            <w:pPr>
+              <w:pStyle w:val="ListBullet"/>
+              <w:numPr>
+                <w:ilvl w:val="0"/>
+                <w:numId w:val="0"/>
+              </w:numPr>
+              <w:spacing w:after="0"/>
+              <w:rPr>
+                <w:rFonts w:ascii="Times New Roman" w:hAnsi="Times New Roman" w:cs="Times New Roman"/>
+                <w:sz w:val="22"/>
+                <w:szCs w:val="22"/>
+              </w:rPr>
+            </w:pPr>
+            <w:r>
+              <w:rPr>
+                <w:rFonts w:ascii="Times New Roman" w:hAnsi="Times New Roman" w:cs="Times New Roman"/>
+                <w:sz w:val="22"/>
+                <w:szCs w:val="22"/>
+              </w:rPr>
+              <w:t>Networking and Security Essentials</w:t>
+            </w:r>
+          </w:p>
+        </w:tc>
+      </w:tr>
+      <w:tr>
+        <w:trPr>
+          <w:jc w:val="center"/>
+        </w:trPr>
+        <w:tc>
+          <w:tcPr>
+            <w:tcW w:w="3970" w:type="dxa"/>
+          </w:tcPr>
+          <w:p>
+            <w:pPr>
+              <w:pStyle w:val="ListBullet"/>
+              <w:numPr>
+                <w:ilvl w:val="0"/>
+                <w:numId w:val="0"/>
+              </w:numPr>
+              <w:spacing w:after="0"/>
+              <w:rPr>
+                <w:rFonts w:ascii="Times New Roman" w:hAnsi="Times New Roman" w:cs="Times New Roman"/>
+                <w:sz w:val="22"/>
+                <w:szCs w:val="22"/>
+              </w:rPr>
+            </w:pPr>
+            <w:r>
+              <w:rPr>
+                <w:rFonts w:ascii="Times New Roman" w:hAnsi="Times New Roman" w:cs="Times New Roman"/>
+                <w:sz w:val="22"/>
+                <w:szCs w:val="22"/>
+              </w:rPr>
+              <w:t>HTML/CSS</w:t>
+            </w:r>
+          </w:p>
+        </w:tc>
+        <w:tc>
+          <w:tcPr>
+            <w:tcW w:w="3963" w:type="dxa"/>
+          </w:tcPr>
+          <w:p>
+            <w:pPr>
+              <w:pStyle w:val="ListBullet"/>
+              <w:numPr>
+                <w:ilvl w:val="0"/>
+                <w:numId w:val="0"/>
+              </w:numPr>
+              <w:spacing w:after="0"/>
+              <w:rPr>
+                <w:rFonts w:ascii="Times New Roman" w:hAnsi="Times New Roman" w:cs="Times New Roman"/>
+                <w:sz w:val="22"/>
+                <w:szCs w:val="22"/>
+              </w:rPr>
+            </w:pPr>
+            <w:r>
+              <w:rPr>
+                <w:rFonts w:ascii="Times New Roman" w:hAnsi="Times New Roman" w:cs="Times New Roman"/>
+                <w:sz w:val="22"/>
+                <w:szCs w:val="22"/>
+              </w:rPr>
+              <w:t>MS Office</w:t>
+            </w:r>
+          </w:p>
+        </w:tc>
+      </w:tr>
+    </w:tbl>
     <w:p>
       <w:pPr>
         <w:pStyle w:val="ListBullet"/>
@@ -141,14 +761,59 @@
           <w:szCs w:val="24"/>
         </w:rPr>
       </w:pPr>
-      <w:r>
-        <w:rPr>
-          <w:rFonts w:ascii="Times New Roman" w:hAnsi="Times New Roman" w:cs="Times New Roman"/>
-          <w:sz w:val="24"/>
-          <w:szCs w:val="24"/>
-        </w:rPr>
-        <w:t>Programming and scripting languages</w:t>
-      </w:r>
+    </w:p>
+    <w:p>
+      <w:pPr>
+        <w:pStyle w:val="ListBullet"/>
+        <w:numPr>
+          <w:ilvl w:val="0"/>
+          <w:numId w:val="0"/>
+        </w:numPr>
+        <w:pBdr>
+          <w:bottom w:val="single" w:sz="6" w:space="1" w:color="auto"/>
+        </w:pBdr>
+        <w:spacing w:after="0"/>
+        <w:rPr>
+          <w:rFonts w:ascii="Times New Roman" w:hAnsi="Times New Roman" w:cs="Times New Roman"/>
+          <w:b/>
+          <w:sz w:val="28"/>
+          <w:szCs w:val="28"/>
+        </w:rPr>
+      </w:pPr>
+      <w:r>
+        <w:rPr>
+          <w:rFonts w:ascii="Times New Roman" w:hAnsi="Times New Roman" w:cs="Times New Roman"/>
+          <w:b/>
+          <w:sz w:val="28"/>
+          <w:szCs w:val="28"/>
+        </w:rPr>
+        <w:t>Interpersonal S</w:t>
+      </w:r>
+      <w:r>
+        <w:rPr>
+          <w:rFonts w:ascii="Times New Roman" w:hAnsi="Times New Roman" w:cs="Times New Roman"/>
+          <w:b/>
+          <w:sz w:val="28"/>
+          <w:szCs w:val="28"/>
+        </w:rPr>
+        <w:t>kills</w:t>
+      </w:r>
+    </w:p>
+    <w:p>
+      <w:pPr>
+        <w:pStyle w:val="ListBullet"/>
+        <w:numPr>
+          <w:ilvl w:val="0"/>
+          <w:numId w:val="0"/>
+        </w:numPr>
+        <w:spacing w:after="0"/>
+        <w:rPr>
+          <w:rFonts w:ascii="Times New Roman" w:hAnsi="Times New Roman" w:cs="Times New Roman"/>
+          <w:b/>
+          <w:sz w:val="28"/>
+          <w:szCs w:val="28"/>
+        </w:rPr>
+      </w:pPr>
     </w:p>
     <w:p>
       <w:pPr>
@@ -170,41 +835,117 @@
           <w:sz w:val="24"/>
           <w:szCs w:val="24"/>
         </w:rPr>
-        <w:t xml:space="preserve">Java, JavaScript, </w:t>
-      </w:r>
-      <w:proofErr w:type="spellStart"/>
-      <w:r>
-        <w:rPr>
-          <w:rFonts w:ascii="Times New Roman" w:hAnsi="Times New Roman" w:cs="Times New Roman"/>
-          <w:sz w:val="24"/>
-          <w:szCs w:val="24"/>
-        </w:rPr>
-        <w:t>php</w:t>
-      </w:r>
-      <w:proofErr w:type="spellEnd"/>
-      <w:r>
-        <w:rPr>
-          <w:rFonts w:ascii="Times New Roman" w:hAnsi="Times New Roman" w:cs="Times New Roman"/>
-          <w:sz w:val="24"/>
-          <w:szCs w:val="24"/>
-        </w:rPr>
-        <w:t xml:space="preserve">, </w:t>
-      </w:r>
-      <w:r>
-        <w:rPr>
-          <w:rFonts w:ascii="Times New Roman" w:hAnsi="Times New Roman" w:cs="Times New Roman"/>
-          <w:sz w:val="24"/>
-          <w:szCs w:val="24"/>
-        </w:rPr>
-        <w:t xml:space="preserve">XML, AJAX, </w:t>
-      </w:r>
-      <w:r>
-        <w:rPr>
-          <w:rFonts w:ascii="Times New Roman" w:hAnsi="Times New Roman" w:cs="Times New Roman"/>
-          <w:sz w:val="24"/>
-          <w:szCs w:val="24"/>
-        </w:rPr>
-        <w:t xml:space="preserve">SQL, C#, HTML, CSS </w:t>
+        <w:t xml:space="preserve">Through years working in the service industry, gained very strong </w:t>
+      </w:r>
+      <w:r>
+        <w:rPr>
+          <w:rFonts w:ascii="Times New Roman" w:hAnsi="Times New Roman" w:cs="Times New Roman"/>
+          <w:sz w:val="24"/>
+          <w:szCs w:val="24"/>
+        </w:rPr>
+        <w:t>customer service skills</w:t>
+      </w:r>
+    </w:p>
+    <w:p>
+      <w:pPr>
+        <w:pStyle w:val="ListBullet"/>
+        <w:numPr>
+          <w:ilvl w:val="0"/>
+          <w:numId w:val="4"/>
+        </w:numPr>
+        <w:spacing w:after="0"/>
+        <w:rPr>
+          <w:rFonts w:ascii="Times New Roman" w:hAnsi="Times New Roman" w:cs="Times New Roman"/>
+          <w:sz w:val="24"/>
+          <w:szCs w:val="24"/>
+        </w:rPr>
+      </w:pPr>
+      <w:r>
+        <w:rPr>
+          <w:rFonts w:ascii="Times New Roman" w:hAnsi="Times New Roman" w:cs="Times New Roman"/>
+          <w:sz w:val="24"/>
+          <w:szCs w:val="24"/>
+        </w:rPr>
+        <w:t xml:space="preserve">Through strong time management skills, maintained </w:t>
+      </w:r>
+      <w:r>
+        <w:rPr>
+          <w:rFonts w:ascii="Times New Roman" w:hAnsi="Times New Roman" w:cs="Times New Roman"/>
+          <w:sz w:val="24"/>
+          <w:szCs w:val="24"/>
+        </w:rPr>
+        <w:t xml:space="preserve">over </w:t>
+      </w:r>
+      <w:r>
+        <w:rPr>
+          <w:rFonts w:ascii="Times New Roman" w:hAnsi="Times New Roman" w:cs="Times New Roman"/>
+          <w:sz w:val="24"/>
+          <w:szCs w:val="24"/>
+        </w:rPr>
+        <w:t>a 90% course average w</w:t>
+      </w:r>
+      <w:r>
+        <w:rPr>
+          <w:rFonts w:ascii="Times New Roman" w:hAnsi="Times New Roman" w:cs="Times New Roman"/>
+          <w:sz w:val="24"/>
+          <w:szCs w:val="24"/>
+        </w:rPr>
+        <w:t>hile working 10-15 hours a week</w:t>
+      </w:r>
+      <w:r>
+        <w:rPr>
+          <w:rFonts w:ascii="Times New Roman" w:hAnsi="Times New Roman" w:cs="Times New Roman"/>
+          <w:sz w:val="24"/>
+          <w:szCs w:val="24"/>
+        </w:rPr>
+        <w:t xml:space="preserve"> </w:t>
+      </w:r>
+    </w:p>
+    <w:p>
+      <w:pPr>
+        <w:pStyle w:val="ListBullet"/>
+        <w:numPr>
+          <w:ilvl w:val="0"/>
+          <w:numId w:val="4"/>
+        </w:numPr>
+        <w:spacing w:after="0"/>
+        <w:rPr>
+          <w:rFonts w:ascii="Times New Roman" w:hAnsi="Times New Roman" w:cs="Times New Roman"/>
+          <w:sz w:val="24"/>
+          <w:szCs w:val="24"/>
+        </w:rPr>
+      </w:pPr>
+      <w:r>
+        <w:rPr>
+          <w:rFonts w:ascii="Times New Roman" w:hAnsi="Times New Roman" w:cs="Times New Roman"/>
+          <w:sz w:val="24"/>
+          <w:szCs w:val="24"/>
+        </w:rPr>
+        <w:t xml:space="preserve">Have been given a leadership </w:t>
+      </w:r>
+      <w:r>
+        <w:rPr>
+          <w:rFonts w:ascii="Times New Roman" w:hAnsi="Times New Roman" w:cs="Times New Roman"/>
+          <w:sz w:val="24"/>
+          <w:szCs w:val="24"/>
+        </w:rPr>
+        <w:t>role in my current employment</w:t>
+      </w:r>
+      <w:r>
+        <w:rPr>
+          <w:rFonts w:ascii="Times New Roman" w:hAnsi="Times New Roman" w:cs="Times New Roman"/>
+          <w:sz w:val="24"/>
+          <w:szCs w:val="24"/>
+        </w:rPr>
+        <w:t xml:space="preserve"> as well as increased responsibilities to help take some of the pressure</w:t>
+      </w:r>
+      <w:r>
+        <w:rPr>
+          <w:rFonts w:ascii="Times New Roman" w:hAnsi="Times New Roman" w:cs="Times New Roman"/>
+          <w:sz w:val="24"/>
+          <w:szCs w:val="24"/>
+        </w:rPr>
+        <w:t xml:space="preserve"> off of management</w:t>
       </w:r>
     </w:p>
     <w:p>
@@ -217,6 +958,7 @@
         <w:spacing w:after="0"/>
         <w:rPr>
           <w:rFonts w:ascii="Times New Roman" w:hAnsi="Times New Roman" w:cs="Times New Roman"/>
+          <w:b/>
           <w:sz w:val="24"/>
           <w:szCs w:val="24"/>
         </w:rPr>
@@ -229,43 +971,25 @@
           <w:ilvl w:val="0"/>
           <w:numId w:val="0"/>
         </w:numPr>
-        <w:spacing w:after="0"/>
-        <w:rPr>
-          <w:rFonts w:ascii="Times New Roman" w:hAnsi="Times New Roman" w:cs="Times New Roman"/>
-          <w:sz w:val="24"/>
-          <w:szCs w:val="24"/>
-        </w:rPr>
-      </w:pPr>
-      <w:r>
-        <w:rPr>
-          <w:rFonts w:ascii="Times New Roman" w:hAnsi="Times New Roman" w:cs="Times New Roman"/>
-          <w:sz w:val="24"/>
-          <w:szCs w:val="24"/>
-        </w:rPr>
-        <w:t xml:space="preserve">Database integration and technical skills </w:t>
-      </w:r>
-    </w:p>
-    <w:p>
-      <w:pPr>
-        <w:pStyle w:val="ListBullet"/>
-        <w:numPr>
-          <w:ilvl w:val="0"/>
-          <w:numId w:val="3"/>
-        </w:numPr>
-        <w:spacing w:after="0"/>
-        <w:rPr>
-          <w:rFonts w:ascii="Times New Roman" w:hAnsi="Times New Roman" w:cs="Times New Roman"/>
-          <w:sz w:val="24"/>
-          <w:szCs w:val="24"/>
-        </w:rPr>
-      </w:pPr>
-      <w:r>
-        <w:rPr>
-          <w:rFonts w:ascii="Times New Roman" w:hAnsi="Times New Roman" w:cs="Times New Roman"/>
-          <w:sz w:val="24"/>
-          <w:szCs w:val="24"/>
-        </w:rPr>
-        <w:t>MySQL, Apache Server, Linux Server, A+ certification, Networking and Security Essentials, MS Office</w:t>
+        <w:pBdr>
+          <w:bottom w:val="single" w:sz="6" w:space="1" w:color="auto"/>
+        </w:pBdr>
+        <w:spacing w:after="0"/>
+        <w:rPr>
+          <w:rFonts w:ascii="Times New Roman" w:hAnsi="Times New Roman" w:cs="Times New Roman"/>
+          <w:b/>
+          <w:sz w:val="28"/>
+          <w:szCs w:val="28"/>
+        </w:rPr>
+      </w:pPr>
+      <w:r>
+        <w:rPr>
+          <w:rFonts w:ascii="Times New Roman" w:hAnsi="Times New Roman" w:cs="Times New Roman"/>
+          <w:b/>
+          <w:sz w:val="28"/>
+          <w:szCs w:val="28"/>
+        </w:rPr>
+        <w:t>Education</w:t>
       </w:r>
     </w:p>
     <w:p>
@@ -278,6 +1002,229 @@
         <w:spacing w:after="0"/>
         <w:rPr>
           <w:rFonts w:ascii="Times New Roman" w:hAnsi="Times New Roman" w:cs="Times New Roman"/>
+          <w:b/>
+          <w:sz w:val="24"/>
+          <w:szCs w:val="24"/>
+        </w:rPr>
+      </w:pPr>
+    </w:p>
+    <w:p>
+      <w:pPr>
+        <w:spacing w:after="0"/>
+        <w:rPr>
+          <w:rFonts w:ascii="Times New Roman" w:hAnsi="Times New Roman" w:cs="Times New Roman"/>
+          <w:sz w:val="24"/>
+          <w:szCs w:val="24"/>
+        </w:rPr>
+      </w:pPr>
+    </w:p>
+    <w:p>
+      <w:pPr>
+        <w:spacing w:after="0"/>
+        <w:rPr>
+          <w:rFonts w:ascii="Times New Roman" w:hAnsi="Times New Roman" w:cs="Times New Roman"/>
+          <w:sz w:val="24"/>
+          <w:szCs w:val="24"/>
+        </w:rPr>
+      </w:pPr>
+      <w:r>
+        <w:rPr>
+          <w:rFonts w:ascii="Times New Roman" w:hAnsi="Times New Roman" w:cs="Times New Roman"/>
+          <w:sz w:val="24"/>
+          <w:szCs w:val="24"/>
+        </w:rPr>
+        <w:t>Computer Information Systems</w:t>
+      </w:r>
+      <w:r>
+        <w:rPr>
+          <w:rFonts w:ascii="Times New Roman" w:hAnsi="Times New Roman" w:cs="Times New Roman"/>
+          <w:sz w:val="24"/>
+          <w:szCs w:val="24"/>
+        </w:rPr>
+        <w:t xml:space="preserve"> Diploma</w:t>
+      </w:r>
+      <w:r>
+        <w:rPr>
+          <w:rFonts w:ascii="Times New Roman" w:hAnsi="Times New Roman" w:cs="Times New Roman"/>
+          <w:sz w:val="24"/>
+          <w:szCs w:val="24"/>
+        </w:rPr>
+        <w:t>, 2013 – Current</w:t>
+      </w:r>
+    </w:p>
+    <w:p>
+      <w:pPr>
+        <w:spacing w:after="0"/>
+        <w:rPr>
+          <w:rFonts w:ascii="Times New Roman" w:hAnsi="Times New Roman" w:cs="Times New Roman"/>
+          <w:sz w:val="24"/>
+          <w:szCs w:val="24"/>
+        </w:rPr>
+      </w:pPr>
+      <w:r>
+        <w:rPr>
+          <w:rFonts w:ascii="Times New Roman" w:hAnsi="Times New Roman" w:cs="Times New Roman"/>
+          <w:sz w:val="24"/>
+          <w:szCs w:val="24"/>
+        </w:rPr>
+        <w:t>Holland College, Charlottetown, PE</w:t>
+      </w:r>
+    </w:p>
+    <w:p>
+      <w:pPr>
+        <w:spacing w:after="0"/>
+        <w:rPr>
+          <w:rFonts w:ascii="Times New Roman" w:hAnsi="Times New Roman" w:cs="Times New Roman"/>
+          <w:sz w:val="24"/>
+          <w:szCs w:val="24"/>
+        </w:rPr>
+      </w:pPr>
+    </w:p>
+    <w:p>
+      <w:pPr>
+        <w:spacing w:after="0"/>
+        <w:rPr>
+          <w:rFonts w:ascii="Times New Roman" w:hAnsi="Times New Roman" w:cs="Times New Roman"/>
+          <w:sz w:val="24"/>
+          <w:szCs w:val="24"/>
+        </w:rPr>
+      </w:pPr>
+      <w:r>
+        <w:rPr>
+          <w:rFonts w:ascii="Times New Roman" w:hAnsi="Times New Roman" w:cs="Times New Roman"/>
+          <w:sz w:val="24"/>
+          <w:szCs w:val="24"/>
+        </w:rPr>
+        <w:t>PC Support Specialist, 2007-2010 (specific courses completed – no diploma)</w:t>
+      </w:r>
+    </w:p>
+    <w:p>
+      <w:pPr>
+        <w:spacing w:after="0"/>
+        <w:rPr>
+          <w:rFonts w:ascii="Times New Roman" w:hAnsi="Times New Roman" w:cs="Times New Roman"/>
+          <w:sz w:val="24"/>
+          <w:szCs w:val="24"/>
+        </w:rPr>
+      </w:pPr>
+      <w:r>
+        <w:rPr>
+          <w:rFonts w:ascii="Times New Roman" w:hAnsi="Times New Roman" w:cs="Times New Roman"/>
+          <w:sz w:val="24"/>
+          <w:szCs w:val="24"/>
+        </w:rPr>
+        <w:t>Academy of Learning, Saskatoon, SK; Dartmouth, NS</w:t>
+      </w:r>
+    </w:p>
+    <w:p>
+      <w:pPr>
+        <w:spacing w:after="0"/>
+        <w:rPr>
+          <w:rFonts w:ascii="Times New Roman" w:hAnsi="Times New Roman" w:cs="Times New Roman"/>
+          <w:sz w:val="24"/>
+          <w:szCs w:val="24"/>
+        </w:rPr>
+      </w:pPr>
+    </w:p>
+    <w:p>
+      <w:pPr>
+        <w:widowControl w:val="0"/>
+        <w:autoSpaceDE w:val="0"/>
+        <w:spacing w:after="0"/>
+        <w:rPr>
+          <w:rFonts w:ascii="Times New Roman" w:hAnsi="Times New Roman" w:cs="Times New Roman"/>
+          <w:sz w:val="24"/>
+          <w:szCs w:val="24"/>
+        </w:rPr>
+      </w:pPr>
+      <w:r>
+        <w:rPr>
+          <w:rFonts w:ascii="Times New Roman" w:hAnsi="Times New Roman" w:cs="Times New Roman"/>
+          <w:sz w:val="24"/>
+          <w:szCs w:val="24"/>
+        </w:rPr>
+        <w:t>Network &amp; Internet Support Specialist Diploma with Honors, 2003</w:t>
+      </w:r>
+    </w:p>
+    <w:p>
+      <w:pPr>
+        <w:widowControl w:val="0"/>
+        <w:autoSpaceDE w:val="0"/>
+        <w:spacing w:after="0"/>
+        <w:rPr>
+          <w:rFonts w:ascii="Times New Roman" w:hAnsi="Times New Roman" w:cs="Times New Roman"/>
+          <w:sz w:val="24"/>
+          <w:szCs w:val="24"/>
+        </w:rPr>
+      </w:pPr>
+      <w:r>
+        <w:rPr>
+          <w:rFonts w:ascii="Times New Roman" w:hAnsi="Times New Roman" w:cs="Times New Roman"/>
+          <w:sz w:val="24"/>
+          <w:szCs w:val="24"/>
+        </w:rPr>
+        <w:t>CDI College of Business and Technology, Saskatoon, SK</w:t>
+      </w:r>
+    </w:p>
+    <w:p>
+      <w:pPr>
+        <w:widowControl w:val="0"/>
+        <w:autoSpaceDE w:val="0"/>
+        <w:spacing w:after="0"/>
+        <w:rPr>
+          <w:rFonts w:ascii="Times New Roman" w:hAnsi="Times New Roman" w:cs="Times New Roman"/>
+          <w:sz w:val="24"/>
+          <w:szCs w:val="24"/>
+        </w:rPr>
+      </w:pPr>
+    </w:p>
+    <w:p>
+      <w:pPr>
+        <w:widowControl w:val="0"/>
+        <w:autoSpaceDE w:val="0"/>
+        <w:spacing w:after="0"/>
+        <w:rPr>
+          <w:rFonts w:ascii="Times New Roman" w:hAnsi="Times New Roman" w:cs="Times New Roman"/>
+          <w:sz w:val="24"/>
+          <w:szCs w:val="24"/>
+        </w:rPr>
+      </w:pPr>
+      <w:r>
+        <w:rPr>
+          <w:rFonts w:ascii="Times New Roman" w:hAnsi="Times New Roman" w:cs="Times New Roman"/>
+          <w:sz w:val="24"/>
+          <w:szCs w:val="24"/>
+        </w:rPr>
+        <w:t>High school Diploma, 1995</w:t>
+      </w:r>
+    </w:p>
+    <w:p>
+      <w:pPr>
+        <w:widowControl w:val="0"/>
+        <w:autoSpaceDE w:val="0"/>
+        <w:spacing w:after="0"/>
+        <w:rPr>
+          <w:rFonts w:ascii="Times New Roman" w:hAnsi="Times New Roman" w:cs="Times New Roman"/>
+          <w:sz w:val="24"/>
+          <w:szCs w:val="24"/>
+        </w:rPr>
+      </w:pPr>
+      <w:r>
+        <w:rPr>
+          <w:rFonts w:ascii="Times New Roman" w:hAnsi="Times New Roman" w:cs="Times New Roman"/>
+          <w:sz w:val="24"/>
+          <w:szCs w:val="24"/>
+        </w:rPr>
+        <w:t>Holy Cross High school, Saskatoon, SK</w:t>
+      </w:r>
+    </w:p>
+    <w:p>
+      <w:pPr>
+        <w:widowControl w:val="0"/>
+        <w:autoSpaceDE w:val="0"/>
+        <w:spacing w:after="0"/>
+        <w:rPr>
+          <w:rFonts w:ascii="Times New Roman" w:hAnsi="Times New Roman" w:cs="Times New Roman"/>
           <w:sz w:val="24"/>
           <w:szCs w:val="24"/>
         </w:rPr>
@@ -290,153 +1237,26 @@
           <w:ilvl w:val="0"/>
           <w:numId w:val="0"/>
         </w:numPr>
-        <w:spacing w:after="0"/>
-        <w:rPr>
-          <w:rFonts w:ascii="Times New Roman" w:hAnsi="Times New Roman" w:cs="Times New Roman"/>
-          <w:sz w:val="24"/>
-          <w:szCs w:val="24"/>
-        </w:rPr>
-      </w:pPr>
-      <w:r>
-        <w:rPr>
-          <w:rFonts w:ascii="Times New Roman" w:hAnsi="Times New Roman" w:cs="Times New Roman"/>
-          <w:sz w:val="24"/>
-          <w:szCs w:val="24"/>
-        </w:rPr>
-        <w:t>Interpersonal skills</w:t>
-      </w:r>
-    </w:p>
-    <w:p>
-      <w:pPr>
-        <w:pStyle w:val="ListBullet"/>
-        <w:numPr>
-          <w:ilvl w:val="0"/>
-          <w:numId w:val="4"/>
-        </w:numPr>
-        <w:spacing w:after="0"/>
-        <w:rPr>
-          <w:rFonts w:ascii="Times New Roman" w:hAnsi="Times New Roman" w:cs="Times New Roman"/>
-          <w:sz w:val="24"/>
-          <w:szCs w:val="24"/>
-        </w:rPr>
-      </w:pPr>
-      <w:r>
-        <w:rPr>
-          <w:rFonts w:ascii="Times New Roman" w:hAnsi="Times New Roman" w:cs="Times New Roman"/>
-          <w:sz w:val="24"/>
-          <w:szCs w:val="24"/>
-        </w:rPr>
-        <w:t xml:space="preserve">Through years working in the service industry, gained very strong </w:t>
-      </w:r>
-      <w:r>
-        <w:rPr>
-          <w:rFonts w:ascii="Times New Roman" w:hAnsi="Times New Roman" w:cs="Times New Roman"/>
-          <w:sz w:val="24"/>
-          <w:szCs w:val="24"/>
-        </w:rPr>
-        <w:t>customer service skills</w:t>
-      </w:r>
-    </w:p>
-    <w:p>
-      <w:pPr>
-        <w:pStyle w:val="ListBullet"/>
-        <w:numPr>
-          <w:ilvl w:val="0"/>
-          <w:numId w:val="4"/>
-        </w:numPr>
-        <w:spacing w:after="0"/>
-        <w:rPr>
-          <w:rFonts w:ascii="Times New Roman" w:hAnsi="Times New Roman" w:cs="Times New Roman"/>
-          <w:sz w:val="24"/>
-          <w:szCs w:val="24"/>
-        </w:rPr>
-      </w:pPr>
-      <w:r>
-        <w:rPr>
-          <w:rFonts w:ascii="Times New Roman" w:hAnsi="Times New Roman" w:cs="Times New Roman"/>
-          <w:sz w:val="24"/>
-          <w:szCs w:val="24"/>
-        </w:rPr>
-        <w:t xml:space="preserve">Through strong time management skills, maintained </w:t>
-      </w:r>
-      <w:r>
-        <w:rPr>
-          <w:rFonts w:ascii="Times New Roman" w:hAnsi="Times New Roman" w:cs="Times New Roman"/>
-          <w:sz w:val="24"/>
-          <w:szCs w:val="24"/>
-        </w:rPr>
-        <w:t xml:space="preserve">over </w:t>
-      </w:r>
-      <w:r>
-        <w:rPr>
-          <w:rFonts w:ascii="Times New Roman" w:hAnsi="Times New Roman" w:cs="Times New Roman"/>
-          <w:sz w:val="24"/>
-          <w:szCs w:val="24"/>
-        </w:rPr>
-        <w:t>a 90% course average w</w:t>
-      </w:r>
-      <w:r>
-        <w:rPr>
-          <w:rFonts w:ascii="Times New Roman" w:hAnsi="Times New Roman" w:cs="Times New Roman"/>
-          <w:sz w:val="24"/>
-          <w:szCs w:val="24"/>
-        </w:rPr>
-        <w:t>hile working 10-15 hours a week</w:t>
-      </w:r>
-      <w:r>
-        <w:rPr>
-          <w:rFonts w:ascii="Times New Roman" w:hAnsi="Times New Roman" w:cs="Times New Roman"/>
-          <w:sz w:val="24"/>
-          <w:szCs w:val="24"/>
-        </w:rPr>
-        <w:t xml:space="preserve"> </w:t>
-      </w:r>
-    </w:p>
-    <w:p>
-      <w:pPr>
-        <w:pStyle w:val="ListBullet"/>
-        <w:numPr>
-          <w:ilvl w:val="0"/>
-          <w:numId w:val="4"/>
-        </w:numPr>
-        <w:spacing w:after="0"/>
-        <w:rPr>
-          <w:rFonts w:ascii="Times New Roman" w:hAnsi="Times New Roman" w:cs="Times New Roman"/>
-          <w:sz w:val="24"/>
-          <w:szCs w:val="24"/>
-        </w:rPr>
-      </w:pPr>
-      <w:r>
-        <w:rPr>
-          <w:rFonts w:ascii="Times New Roman" w:hAnsi="Times New Roman" w:cs="Times New Roman"/>
-          <w:sz w:val="24"/>
-          <w:szCs w:val="24"/>
-        </w:rPr>
-        <w:t xml:space="preserve">Have been given a leadership </w:t>
-      </w:r>
-      <w:r>
-        <w:rPr>
-          <w:rFonts w:ascii="Times New Roman" w:hAnsi="Times New Roman" w:cs="Times New Roman"/>
-          <w:sz w:val="24"/>
-          <w:szCs w:val="24"/>
-        </w:rPr>
-        <w:t>role in my current employment</w:t>
-      </w:r>
-      <w:r>
-        <w:rPr>
-          <w:rFonts w:ascii="Times New Roman" w:hAnsi="Times New Roman" w:cs="Times New Roman"/>
-          <w:sz w:val="24"/>
-          <w:szCs w:val="24"/>
-        </w:rPr>
-        <w:t xml:space="preserve"> as well as increased responsibilities to help take some of the pressure</w:t>
-      </w:r>
-      <w:r>
-        <w:rPr>
-          <w:rFonts w:ascii="Times New Roman" w:hAnsi="Times New Roman" w:cs="Times New Roman"/>
-          <w:sz w:val="24"/>
-          <w:szCs w:val="24"/>
-        </w:rPr>
-        <w:t xml:space="preserve"> off of management</w:t>
+        <w:pBdr>
+          <w:bottom w:val="single" w:sz="6" w:space="1" w:color="auto"/>
+        </w:pBdr>
+        <w:spacing w:after="0"/>
+        <w:ind w:left="144" w:hanging="144"/>
+        <w:rPr>
+          <w:rFonts w:ascii="Times New Roman" w:hAnsi="Times New Roman" w:cs="Times New Roman"/>
+          <w:b/>
+          <w:sz w:val="28"/>
+          <w:szCs w:val="28"/>
+        </w:rPr>
+      </w:pPr>
+      <w:r>
+        <w:rPr>
+          <w:rFonts w:ascii="Times New Roman" w:hAnsi="Times New Roman" w:cs="Times New Roman"/>
+          <w:b/>
+          <w:sz w:val="28"/>
+          <w:szCs w:val="28"/>
+        </w:rPr>
+        <w:t>Experience</w:t>
       </w:r>
     </w:p>
     <w:p>
@@ -447,6 +1267,7 @@
           <w:numId w:val="0"/>
         </w:numPr>
         <w:spacing w:after="0"/>
+        <w:ind w:left="144" w:hanging="144"/>
         <w:rPr>
           <w:rFonts w:ascii="Times New Roman" w:hAnsi="Times New Roman" w:cs="Times New Roman"/>
           <w:b/>
@@ -463,136 +1284,10 @@
           <w:numId w:val="0"/>
         </w:numPr>
         <w:spacing w:after="0"/>
-        <w:rPr>
-          <w:rFonts w:ascii="Times New Roman" w:hAnsi="Times New Roman" w:cs="Times New Roman"/>
-          <w:b/>
-          <w:sz w:val="24"/>
-          <w:szCs w:val="24"/>
-        </w:rPr>
-      </w:pPr>
-      <w:r>
-        <w:rPr>
-          <w:rFonts w:ascii="Times New Roman" w:hAnsi="Times New Roman" w:cs="Times New Roman"/>
-          <w:b/>
-          <w:sz w:val="24"/>
-          <w:szCs w:val="24"/>
-        </w:rPr>
-        <w:t>Education</w:t>
-      </w:r>
-    </w:p>
-    <w:p>
-      <w:pPr>
-        <w:spacing w:after="0"/>
-        <w:rPr>
-          <w:rFonts w:ascii="Times New Roman" w:hAnsi="Times New Roman" w:cs="Times New Roman"/>
-          <w:sz w:val="24"/>
-          <w:szCs w:val="24"/>
-        </w:rPr>
-      </w:pPr>
-    </w:p>
-    <w:p>
-      <w:pPr>
-        <w:spacing w:after="0"/>
-        <w:rPr>
-          <w:rFonts w:ascii="Times New Roman" w:hAnsi="Times New Roman" w:cs="Times New Roman"/>
-          <w:sz w:val="24"/>
-          <w:szCs w:val="24"/>
-        </w:rPr>
-      </w:pPr>
-      <w:r>
-        <w:rPr>
-          <w:rFonts w:ascii="Times New Roman" w:hAnsi="Times New Roman" w:cs="Times New Roman"/>
-          <w:sz w:val="24"/>
-          <w:szCs w:val="24"/>
-        </w:rPr>
-        <w:t>Computer Information Systems</w:t>
-      </w:r>
-      <w:r>
-        <w:rPr>
-          <w:rFonts w:ascii="Times New Roman" w:hAnsi="Times New Roman" w:cs="Times New Roman"/>
-          <w:sz w:val="24"/>
-          <w:szCs w:val="24"/>
-        </w:rPr>
-        <w:t xml:space="preserve"> Diploma</w:t>
-      </w:r>
-      <w:r>
-        <w:rPr>
-          <w:rFonts w:ascii="Times New Roman" w:hAnsi="Times New Roman" w:cs="Times New Roman"/>
-          <w:sz w:val="24"/>
-          <w:szCs w:val="24"/>
-        </w:rPr>
-        <w:t>, 2013 – Current</w:t>
-      </w:r>
-    </w:p>
-    <w:p>
-      <w:pPr>
-        <w:spacing w:after="0"/>
-        <w:rPr>
-          <w:rFonts w:ascii="Times New Roman" w:hAnsi="Times New Roman" w:cs="Times New Roman"/>
-          <w:sz w:val="24"/>
-          <w:szCs w:val="24"/>
-        </w:rPr>
-      </w:pPr>
-      <w:r>
-        <w:rPr>
-          <w:rFonts w:ascii="Times New Roman" w:hAnsi="Times New Roman" w:cs="Times New Roman"/>
-          <w:sz w:val="24"/>
-          <w:szCs w:val="24"/>
-        </w:rPr>
-        <w:t>Holland College, Charlottetown, PE</w:t>
-      </w:r>
-    </w:p>
-    <w:p>
-      <w:pPr>
-        <w:spacing w:after="0"/>
-        <w:rPr>
-          <w:rFonts w:ascii="Times New Roman" w:hAnsi="Times New Roman" w:cs="Times New Roman"/>
-          <w:sz w:val="24"/>
-          <w:szCs w:val="24"/>
-        </w:rPr>
-      </w:pPr>
-    </w:p>
-    <w:p>
-      <w:pPr>
-        <w:spacing w:after="0"/>
-        <w:rPr>
-          <w:rFonts w:ascii="Times New Roman" w:hAnsi="Times New Roman" w:cs="Times New Roman"/>
-          <w:sz w:val="24"/>
-          <w:szCs w:val="24"/>
-        </w:rPr>
-      </w:pPr>
-      <w:r>
-        <w:rPr>
-          <w:rFonts w:ascii="Times New Roman" w:hAnsi="Times New Roman" w:cs="Times New Roman"/>
-          <w:sz w:val="24"/>
-          <w:szCs w:val="24"/>
-        </w:rPr>
-        <w:t>PC Support Specialist, 2007-2010 (specific courses completed – no diploma)</w:t>
-      </w:r>
-    </w:p>
-    <w:p>
-      <w:pPr>
-        <w:spacing w:after="0"/>
-        <w:rPr>
-          <w:rFonts w:ascii="Times New Roman" w:hAnsi="Times New Roman" w:cs="Times New Roman"/>
-          <w:sz w:val="24"/>
-          <w:szCs w:val="24"/>
-        </w:rPr>
-      </w:pPr>
-      <w:r>
-        <w:rPr>
-          <w:rFonts w:ascii="Times New Roman" w:hAnsi="Times New Roman" w:cs="Times New Roman"/>
-          <w:sz w:val="24"/>
-          <w:szCs w:val="24"/>
-        </w:rPr>
-        <w:t>Academy of Learning, Saskatoon, SK; Dartmouth, NS</w:t>
-      </w:r>
-    </w:p>
-    <w:p>
-      <w:pPr>
-        <w:spacing w:after="0"/>
-        <w:rPr>
-          <w:rFonts w:ascii="Times New Roman" w:hAnsi="Times New Roman" w:cs="Times New Roman"/>
+        <w:ind w:left="144"/>
+        <w:rPr>
+          <w:rFonts w:ascii="Times New Roman" w:hAnsi="Times New Roman" w:cs="Times New Roman"/>
+          <w:bCs/>
           <w:sz w:val="24"/>
           <w:szCs w:val="24"/>
         </w:rPr>
@@ -615,153 +1310,6 @@
           <w:sz w:val="24"/>
           <w:szCs w:val="24"/>
         </w:rPr>
-        <w:t>Network &amp; Internet Support Specialist Diploma with Honors, 2003</w:t>
-      </w:r>
-    </w:p>
-    <w:p>
-      <w:pPr>
-        <w:widowControl w:val="0"/>
-        <w:autoSpaceDE w:val="0"/>
-        <w:spacing w:after="0"/>
-        <w:rPr>
-          <w:rFonts w:ascii="Times New Roman" w:hAnsi="Times New Roman" w:cs="Times New Roman"/>
-          <w:sz w:val="24"/>
-          <w:szCs w:val="24"/>
-        </w:rPr>
-      </w:pPr>
-      <w:r>
-        <w:rPr>
-          <w:rFonts w:ascii="Times New Roman" w:hAnsi="Times New Roman" w:cs="Times New Roman"/>
-          <w:sz w:val="24"/>
-          <w:szCs w:val="24"/>
-        </w:rPr>
-        <w:t>CDI College of Business and Technology, Saskatoon, SK</w:t>
-      </w:r>
-    </w:p>
-    <w:p>
-      <w:pPr>
-        <w:widowControl w:val="0"/>
-        <w:autoSpaceDE w:val="0"/>
-        <w:spacing w:after="0"/>
-        <w:rPr>
-          <w:rFonts w:ascii="Times New Roman" w:hAnsi="Times New Roman" w:cs="Times New Roman"/>
-          <w:sz w:val="24"/>
-          <w:szCs w:val="24"/>
-        </w:rPr>
-      </w:pPr>
-    </w:p>
-    <w:p>
-      <w:pPr>
-        <w:widowControl w:val="0"/>
-        <w:autoSpaceDE w:val="0"/>
-        <w:spacing w:after="0"/>
-        <w:rPr>
-          <w:rFonts w:ascii="Times New Roman" w:hAnsi="Times New Roman" w:cs="Times New Roman"/>
-          <w:sz w:val="24"/>
-          <w:szCs w:val="24"/>
-        </w:rPr>
-      </w:pPr>
-      <w:r>
-        <w:rPr>
-          <w:rFonts w:ascii="Times New Roman" w:hAnsi="Times New Roman" w:cs="Times New Roman"/>
-          <w:sz w:val="24"/>
-          <w:szCs w:val="24"/>
-        </w:rPr>
-        <w:t>High school Diploma, 1995</w:t>
-      </w:r>
-    </w:p>
-    <w:p>
-      <w:pPr>
-        <w:widowControl w:val="0"/>
-        <w:autoSpaceDE w:val="0"/>
-        <w:spacing w:after="0"/>
-        <w:rPr>
-          <w:rFonts w:ascii="Times New Roman" w:hAnsi="Times New Roman" w:cs="Times New Roman"/>
-          <w:sz w:val="24"/>
-          <w:szCs w:val="24"/>
-        </w:rPr>
-      </w:pPr>
-      <w:r>
-        <w:rPr>
-          <w:rFonts w:ascii="Times New Roman" w:hAnsi="Times New Roman" w:cs="Times New Roman"/>
-          <w:sz w:val="24"/>
-          <w:szCs w:val="24"/>
-        </w:rPr>
-        <w:t>Holy Cross High school, Saskatoon, SK</w:t>
-      </w:r>
-    </w:p>
-    <w:p>
-      <w:pPr>
-        <w:widowControl w:val="0"/>
-        <w:autoSpaceDE w:val="0"/>
-        <w:spacing w:after="0"/>
-        <w:rPr>
-          <w:rFonts w:ascii="Times New Roman" w:hAnsi="Times New Roman" w:cs="Times New Roman"/>
-          <w:sz w:val="24"/>
-          <w:szCs w:val="24"/>
-        </w:rPr>
-      </w:pPr>
-    </w:p>
-    <w:p>
-      <w:pPr>
-        <w:pStyle w:val="ListBullet"/>
-        <w:numPr>
-          <w:ilvl w:val="0"/>
-          <w:numId w:val="0"/>
-        </w:numPr>
-        <w:spacing w:after="0"/>
-        <w:ind w:left="144" w:hanging="144"/>
-        <w:rPr>
-          <w:rFonts w:ascii="Times New Roman" w:hAnsi="Times New Roman" w:cs="Times New Roman"/>
-          <w:b/>
-          <w:sz w:val="24"/>
-          <w:szCs w:val="24"/>
-        </w:rPr>
-      </w:pPr>
-      <w:r>
-        <w:rPr>
-          <w:rFonts w:ascii="Times New Roman" w:hAnsi="Times New Roman" w:cs="Times New Roman"/>
-          <w:b/>
-          <w:sz w:val="24"/>
-          <w:szCs w:val="24"/>
-        </w:rPr>
-        <w:t>Experience</w:t>
-      </w:r>
-    </w:p>
-    <w:p>
-      <w:pPr>
-        <w:pStyle w:val="ListBullet"/>
-        <w:numPr>
-          <w:ilvl w:val="0"/>
-          <w:numId w:val="0"/>
-        </w:numPr>
-        <w:spacing w:after="0"/>
-        <w:ind w:left="144"/>
-        <w:rPr>
-          <w:rFonts w:ascii="Times New Roman" w:hAnsi="Times New Roman" w:cs="Times New Roman"/>
-          <w:bCs/>
-          <w:sz w:val="24"/>
-          <w:szCs w:val="24"/>
-        </w:rPr>
-      </w:pPr>
-    </w:p>
-    <w:p>
-      <w:pPr>
-        <w:widowControl w:val="0"/>
-        <w:autoSpaceDE w:val="0"/>
-        <w:spacing w:after="0"/>
-        <w:rPr>
-          <w:rFonts w:ascii="Times New Roman" w:hAnsi="Times New Roman" w:cs="Times New Roman"/>
-          <w:sz w:val="24"/>
-          <w:szCs w:val="24"/>
-        </w:rPr>
-      </w:pPr>
-      <w:r>
-        <w:rPr>
-          <w:rFonts w:ascii="Times New Roman" w:hAnsi="Times New Roman" w:cs="Times New Roman"/>
-          <w:sz w:val="24"/>
-          <w:szCs w:val="24"/>
-        </w:rPr>
         <w:t>Colleague</w:t>
       </w:r>
       <w:r>
@@ -772,8 +1320,6 @@
         </w:rPr>
         <w:t>,</w:t>
       </w:r>
-      <w:bookmarkStart w:id="0" w:name="_GoBack"/>
-      <w:bookmarkEnd w:id="0"/>
       <w:r>
         <w:rPr>
           <w:rFonts w:ascii="Times New Roman" w:hAnsi="Times New Roman" w:cs="Times New Roman"/>
@@ -829,7 +1375,7 @@
         <w:widowControl w:val="0"/>
         <w:numPr>
           <w:ilvl w:val="0"/>
-          <w:numId w:val="2"/>
+          <w:numId w:val="5"/>
         </w:numPr>
         <w:autoSpaceDE w:val="0"/>
         <w:spacing w:after="0"/>
@@ -958,7 +1504,7 @@
         <w:widowControl w:val="0"/>
         <w:numPr>
           <w:ilvl w:val="0"/>
-          <w:numId w:val="2"/>
+          <w:numId w:val="6"/>
         </w:numPr>
         <w:autoSpaceDE w:val="0"/>
         <w:spacing w:after="0"/>
@@ -1408,10 +1954,236 @@
     </w:lvl>
   </w:abstractNum>
   <w:abstractNum w:abstractNumId="3">
+    <w:nsid w:val="55D503C6"/>
+    <w:multiLevelType w:val="hybridMultilevel"/>
+    <w:tmpl w:val="FB105A78"/>
+    <w:lvl w:ilvl="0" w:tplc="10090005">
+      <w:start w:val="1"/>
+      <w:numFmt w:val="bullet"/>
+      <w:lvlText w:val=""/>
+      <w:lvlJc w:val="left"/>
+      <w:pPr>
+        <w:ind w:left="720" w:hanging="360"/>
+      </w:pPr>
+      <w:rPr>
+        <w:rFonts w:ascii="Wingdings" w:hAnsi="Wingdings" w:hint="default"/>
+      </w:rPr>
+    </w:lvl>
+    <w:lvl w:ilvl="1" w:tplc="04090003" w:tentative="1">
+      <w:start w:val="1"/>
+      <w:numFmt w:val="bullet"/>
+      <w:lvlText w:val="o"/>
+      <w:lvlJc w:val="left"/>
+      <w:pPr>
+        <w:ind w:left="1440" w:hanging="360"/>
+      </w:pPr>
+      <w:rPr>
+        <w:rFonts w:ascii="Courier New" w:hAnsi="Courier New" w:cs="Courier New" w:hint="default"/>
+      </w:rPr>
+    </w:lvl>
+    <w:lvl w:ilvl="2" w:tplc="04090005" w:tentative="1">
+      <w:start w:val="1"/>
+      <w:numFmt w:val="bullet"/>
+      <w:lvlText w:val=""/>
+      <w:lvlJc w:val="left"/>
+      <w:pPr>
+        <w:ind w:left="2160" w:hanging="360"/>
+      </w:pPr>
+      <w:rPr>
+        <w:rFonts w:ascii="Wingdings" w:hAnsi="Wingdings" w:hint="default"/>
+      </w:rPr>
+    </w:lvl>
+    <w:lvl w:ilvl="3" w:tplc="04090001" w:tentative="1">
+      <w:start w:val="1"/>
+      <w:numFmt w:val="bullet"/>
+      <w:lvlText w:val=""/>
+      <w:lvlJc w:val="left"/>
+      <w:pPr>
+        <w:ind w:left="2880" w:hanging="360"/>
+      </w:pPr>
+      <w:rPr>
+        <w:rFonts w:ascii="Symbol" w:hAnsi="Symbol" w:hint="default"/>
+      </w:rPr>
+    </w:lvl>
+    <w:lvl w:ilvl="4" w:tplc="04090003" w:tentative="1">
+      <w:start w:val="1"/>
+      <w:numFmt w:val="bullet"/>
+      <w:lvlText w:val="o"/>
+      <w:lvlJc w:val="left"/>
+      <w:pPr>
+        <w:ind w:left="3600" w:hanging="360"/>
+      </w:pPr>
+      <w:rPr>
+        <w:rFonts w:ascii="Courier New" w:hAnsi="Courier New" w:cs="Courier New" w:hint="default"/>
+      </w:rPr>
+    </w:lvl>
+    <w:lvl w:ilvl="5" w:tplc="04090005" w:tentative="1">
+      <w:start w:val="1"/>
+      <w:numFmt w:val="bullet"/>
+      <w:lvlText w:val=""/>
+      <w:lvlJc w:val="left"/>
+      <w:pPr>
+        <w:ind w:left="4320" w:hanging="360"/>
+      </w:pPr>
+      <w:rPr>
+        <w:rFonts w:ascii="Wingdings" w:hAnsi="Wingdings" w:hint="default"/>
+      </w:rPr>
+    </w:lvl>
+    <w:lvl w:ilvl="6" w:tplc="04090001" w:tentative="1">
+      <w:start w:val="1"/>
+      <w:numFmt w:val="bullet"/>
+      <w:lvlText w:val=""/>
+      <w:lvlJc w:val="left"/>
+      <w:pPr>
+        <w:ind w:left="5040" w:hanging="360"/>
+      </w:pPr>
+      <w:rPr>
+        <w:rFonts w:ascii="Symbol" w:hAnsi="Symbol" w:hint="default"/>
+      </w:rPr>
+    </w:lvl>
+    <w:lvl w:ilvl="7" w:tplc="04090003" w:tentative="1">
+      <w:start w:val="1"/>
+      <w:numFmt w:val="bullet"/>
+      <w:lvlText w:val="o"/>
+      <w:lvlJc w:val="left"/>
+      <w:pPr>
+        <w:ind w:left="5760" w:hanging="360"/>
+      </w:pPr>
+      <w:rPr>
+        <w:rFonts w:ascii="Courier New" w:hAnsi="Courier New" w:cs="Courier New" w:hint="default"/>
+      </w:rPr>
+    </w:lvl>
+    <w:lvl w:ilvl="8" w:tplc="04090005" w:tentative="1">
+      <w:start w:val="1"/>
+      <w:numFmt w:val="bullet"/>
+      <w:lvlText w:val=""/>
+      <w:lvlJc w:val="left"/>
+      <w:pPr>
+        <w:ind w:left="6480" w:hanging="360"/>
+      </w:pPr>
+      <w:rPr>
+        <w:rFonts w:ascii="Wingdings" w:hAnsi="Wingdings" w:hint="default"/>
+      </w:rPr>
+    </w:lvl>
+  </w:abstractNum>
+  <w:abstractNum w:abstractNumId="4">
     <w:nsid w:val="59D62AE6"/>
     <w:multiLevelType w:val="hybridMultilevel"/>
     <w:tmpl w:val="C3702270"/>
     <w:lvl w:ilvl="0" w:tplc="04090005">
+      <w:start w:val="1"/>
+      <w:numFmt w:val="bullet"/>
+      <w:lvlText w:val=""/>
+      <w:lvlJc w:val="left"/>
+      <w:pPr>
+        <w:ind w:left="720" w:hanging="360"/>
+      </w:pPr>
+      <w:rPr>
+        <w:rFonts w:ascii="Wingdings" w:hAnsi="Wingdings" w:hint="default"/>
+      </w:rPr>
+    </w:lvl>
+    <w:lvl w:ilvl="1" w:tplc="04090003" w:tentative="1">
+      <w:start w:val="1"/>
+      <w:numFmt w:val="bullet"/>
+      <w:lvlText w:val="o"/>
+      <w:lvlJc w:val="left"/>
+      <w:pPr>
+        <w:ind w:left="1440" w:hanging="360"/>
+      </w:pPr>
+      <w:rPr>
+        <w:rFonts w:ascii="Courier New" w:hAnsi="Courier New" w:cs="Courier New" w:hint="default"/>
+      </w:rPr>
+    </w:lvl>
+    <w:lvl w:ilvl="2" w:tplc="04090005" w:tentative="1">
+      <w:start w:val="1"/>
+      <w:numFmt w:val="bullet"/>
+      <w:lvlText w:val=""/>
+      <w:lvlJc w:val="left"/>
+      <w:pPr>
+        <w:ind w:left="2160" w:hanging="360"/>
+      </w:pPr>
+      <w:rPr>
+        <w:rFonts w:ascii="Wingdings" w:hAnsi="Wingdings" w:hint="default"/>
+      </w:rPr>
+    </w:lvl>
+    <w:lvl w:ilvl="3" w:tplc="04090001" w:tentative="1">
+      <w:start w:val="1"/>
+      <w:numFmt w:val="bullet"/>
+      <w:lvlText w:val=""/>
+      <w:lvlJc w:val="left"/>
+      <w:pPr>
+        <w:ind w:left="2880" w:hanging="360"/>
+      </w:pPr>
+      <w:rPr>
+        <w:rFonts w:ascii="Symbol" w:hAnsi="Symbol" w:hint="default"/>
+      </w:rPr>
+    </w:lvl>
+    <w:lvl w:ilvl="4" w:tplc="04090003" w:tentative="1">
+      <w:start w:val="1"/>
+      <w:numFmt w:val="bullet"/>
+      <w:lvlText w:val="o"/>
+      <w:lvlJc w:val="left"/>
+      <w:pPr>
+        <w:ind w:left="3600" w:hanging="360"/>
+      </w:pPr>
+      <w:rPr>
+        <w:rFonts w:ascii="Courier New" w:hAnsi="Courier New" w:cs="Courier New" w:hint="default"/>
+      </w:rPr>
+    </w:lvl>
+    <w:lvl w:ilvl="5" w:tplc="04090005" w:tentative="1">
+      <w:start w:val="1"/>
+      <w:numFmt w:val="bullet"/>
+      <w:lvlText w:val=""/>
+      <w:lvlJc w:val="left"/>
+      <w:pPr>
+        <w:ind w:left="4320" w:hanging="360"/>
+      </w:pPr>
+      <w:rPr>
+        <w:rFonts w:ascii="Wingdings" w:hAnsi="Wingdings" w:hint="default"/>
+      </w:rPr>
+    </w:lvl>
+    <w:lvl w:ilvl="6" w:tplc="04090001" w:tentative="1">
+      <w:start w:val="1"/>
+      <w:numFmt w:val="bullet"/>
+      <w:lvlText w:val=""/>
+      <w:lvlJc w:val="left"/>
+      <w:pPr>
+        <w:ind w:left="5040" w:hanging="360"/>
+      </w:pPr>
+      <w:rPr>
+        <w:rFonts w:ascii="Symbol" w:hAnsi="Symbol" w:hint="default"/>
+      </w:rPr>
+    </w:lvl>
+    <w:lvl w:ilvl="7" w:tplc="04090003" w:tentative="1">
+      <w:start w:val="1"/>
+      <w:numFmt w:val="bullet"/>
+      <w:lvlText w:val="o"/>
+      <w:lvlJc w:val="left"/>
+      <w:pPr>
+        <w:ind w:left="5760" w:hanging="360"/>
+      </w:pPr>
+      <w:rPr>
+        <w:rFonts w:ascii="Courier New" w:hAnsi="Courier New" w:cs="Courier New" w:hint="default"/>
+      </w:rPr>
+    </w:lvl>
+    <w:lvl w:ilvl="8" w:tplc="04090005" w:tentative="1">
+      <w:start w:val="1"/>
+      <w:numFmt w:val="bullet"/>
+      <w:lvlText w:val=""/>
+      <w:lvlJc w:val="left"/>
+      <w:pPr>
+        <w:ind w:left="6480" w:hanging="360"/>
+      </w:pPr>
+      <w:rPr>
+        <w:rFonts w:ascii="Wingdings" w:hAnsi="Wingdings" w:hint="default"/>
+      </w:rPr>
+    </w:lvl>
+  </w:abstractNum>
+  <w:abstractNum w:abstractNumId="5">
+    <w:nsid w:val="6BE75B4D"/>
+    <w:multiLevelType w:val="hybridMultilevel"/>
+    <w:tmpl w:val="E020C5DC"/>
+    <w:lvl w:ilvl="0" w:tplc="10090005">
       <w:start w:val="1"/>
       <w:numFmt w:val="bullet"/>
       <w:lvlText w:val=""/>
@@ -1527,10 +2299,16 @@
     <w:abstractNumId w:val="2"/>
   </w:num>
   <w:num w:numId="3">
-    <w:abstractNumId w:val="3"/>
+    <w:abstractNumId w:val="4"/>
   </w:num>
   <w:num w:numId="4">
     <w:abstractNumId w:val="1"/>
+  </w:num>
+  <w:num w:numId="5">
+    <w:abstractNumId w:val="5"/>
+  </w:num>
+  <w:num w:numId="6">
+    <w:abstractNumId w:val="3"/>
   </w:num>
 </w:numbering>
 </file>
@@ -2048,6 +2826,22 @@
       <w:contextualSpacing/>
     </w:pPr>
   </w:style>
+  <w:style w:type="table" w:styleId="TableGrid">
+    <w:name w:val="Table Grid"/>
+    <w:basedOn w:val="TableNormal"/>
+    <w:uiPriority w:val="39"/>
+    <w:rsid w:val="00BD5CC2"/>
+    <w:tblPr>
+      <w:tblBorders>
+        <w:top w:val="single" w:sz="4" w:space="0" w:color="auto"/>
+        <w:left w:val="single" w:sz="4" w:space="0" w:color="auto"/>
+        <w:bottom w:val="single" w:sz="4" w:space="0" w:color="auto"/>
+        <w:right w:val="single" w:sz="4" w:space="0" w:color="auto"/>
+        <w:insideH w:val="single" w:sz="4" w:space="0" w:color="auto"/>
+        <w:insideV w:val="single" w:sz="4" w:space="0" w:color="auto"/>
+      </w:tblBorders>
+    </w:tblPr>
+  </w:style>
 </w:styles>
 </file>
 
@@ -2101,7 +2895,7 @@
     <w:charset w:val="00"/>
     <w:family w:val="roman"/>
     <w:pitch w:val="variable"/>
-    <w:sig w:usb0="E0002AFF" w:usb1="C0007841" w:usb2="00000009" w:usb3="00000000" w:csb0="000001FF" w:csb1="00000000"/>
+    <w:sig w:usb0="E0002EFF" w:usb1="C0007843" w:usb2="00000009" w:usb3="00000000" w:csb0="000001FF" w:csb1="00000000"/>
   </w:font>
   <w:font w:name="Wingdings">
     <w:panose1 w:val="05000000000000000000"/>
@@ -2135,8 +2929,9 @@
     <w:panose1 w:val="020B0502040204020203"/>
     <w:charset w:val="00"/>
     <w:family w:val="swiss"/>
+    <w:notTrueType/>
     <w:pitch w:val="variable"/>
-    <w:sig w:usb0="E10022FF" w:usb1="C000E47F" w:usb2="00000029" w:usb3="00000000" w:csb0="000001DF" w:csb1="00000000"/>
+    <w:sig w:usb0="00000003" w:usb1="00000000" w:usb2="00000000" w:usb3="00000000" w:csb0="00000001" w:csb1="00000000"/>
   </w:font>
   <w:font w:name="Calibri Light">
     <w:panose1 w:val="020F0302020204030204"/>
@@ -2165,6 +2960,7 @@
     <w:rsidRoot w:val="001C15CC"/>
     <w:rsid w:val="001C15CC"/>
     <w:rsid w:val="001C4B8C"/>
+    <w:rsid w:val="009A6FBF"/>
     <w:rsid w:val="00B30E9D"/>
     <w:rsid w:val="00BC18AB"/>
     <w:rsid w:val="00C00725"/>
@@ -2901,7 +3697,7 @@
 </file>
 
 <file path=customXml/itemProps1.xml><?xml version="1.0" encoding="utf-8"?>
-<ds:datastoreItem xmlns:ds="http://schemas.openxmlformats.org/officeDocument/2006/customXml" ds:itemID="{4DF46505-2B9C-43FB-A337-B6DF42C6B233}">
+<ds:datastoreItem xmlns:ds="http://schemas.openxmlformats.org/officeDocument/2006/customXml" ds:itemID="{5F373EEA-5A31-4DAC-B7DC-F3C05987164C}">
   <ds:schemaRefs>
     <ds:schemaRef ds:uri="http://schemas.openxmlformats.org/officeDocument/2006/bibliography"/>
   </ds:schemaRefs>
